--- a/cvSP.docx
+++ b/cvSP.docx
@@ -1,6 +1,6 @@
 
 <file path=word/document.xml><?xml version="1.0" encoding="utf-8"?>
-<w:document xmlns:wpc="http://schemas.microsoft.com/office/word/2010/wordprocessingCanvas" xmlns:cx="http://schemas.microsoft.com/office/drawing/2014/chartex" xmlns:cx1="http://schemas.microsoft.com/office/drawing/2015/9/8/chartex" xmlns:cx2="http://schemas.microsoft.com/office/drawing/2015/10/21/chartex" xmlns:cx3="http://schemas.microsoft.com/office/drawing/2016/5/9/chartex" xmlns:cx4="http://schemas.microsoft.com/office/drawing/2016/5/10/chartex" xmlns:cx5="http://schemas.microsoft.com/office/drawing/2016/5/11/chartex" xmlns:cx6="http://schemas.microsoft.com/office/drawing/2016/5/12/chartex" xmlns:cx7="http://schemas.microsoft.com/office/drawing/2016/5/13/chartex" xmlns:cx8="http://schemas.microsoft.com/office/drawing/2016/5/14/chartex" xmlns:mc="http://schemas.openxmlformats.org/markup-compatibility/2006" xmlns:aink="http://schemas.microsoft.com/office/drawing/2016/ink" xmlns:am3d="http://schemas.microsoft.com/office/drawing/2017/model3d" xmlns:o="urn:schemas-microsoft-com:office:office" xmlns:r="http://schemas.openxmlformats.org/officeDocument/2006/relationships" xmlns:m="http://schemas.openxmlformats.org/officeDocument/2006/math" xmlns:v="urn:schemas-microsoft-com:vml" xmlns:wp14="http://schemas.microsoft.com/office/word/2010/wordprocessingDrawing" xmlns:wp="http://schemas.openxmlformats.org/drawingml/2006/wordprocessingDrawing" xmlns:w10="urn:schemas-microsoft-com:office:word" xmlns:w="http://schemas.openxmlformats.org/wordprocessingml/2006/main" xmlns:w14="http://schemas.microsoft.com/office/word/2010/wordml" xmlns:w15="http://schemas.microsoft.com/office/word/2012/wordml" xmlns:w16cex="http://schemas.microsoft.com/office/word/2018/wordml/cex" xmlns:w16cid="http://schemas.microsoft.com/office/word/2016/wordml/cid" xmlns:w16="http://schemas.microsoft.com/office/word/2018/wordml" xmlns:w16sdtdh="http://schemas.microsoft.com/office/word/2020/wordml/sdtdatahash" xmlns:w16se="http://schemas.microsoft.com/office/word/2015/wordml/symex" xmlns:wpg="http://schemas.microsoft.com/office/word/2010/wordprocessingGroup" xmlns:wpi="http://schemas.microsoft.com/office/word/2010/wordprocessingInk" xmlns:wne="http://schemas.microsoft.com/office/word/2006/wordml" xmlns:wps="http://schemas.microsoft.com/office/word/2010/wordprocessingShape" mc:Ignorable="w14 w15 w16se w16cid w16 w16cex w16sdtdh wp14">
+<w:document xmlns:wpc="http://schemas.microsoft.com/office/word/2010/wordprocessingCanvas" xmlns:cx="http://schemas.microsoft.com/office/drawing/2014/chartex" xmlns:cx1="http://schemas.microsoft.com/office/drawing/2015/9/8/chartex" xmlns:cx2="http://schemas.microsoft.com/office/drawing/2015/10/21/chartex" xmlns:cx3="http://schemas.microsoft.com/office/drawing/2016/5/9/chartex" xmlns:cx4="http://schemas.microsoft.com/office/drawing/2016/5/10/chartex" xmlns:cx5="http://schemas.microsoft.com/office/drawing/2016/5/11/chartex" xmlns:cx6="http://schemas.microsoft.com/office/drawing/2016/5/12/chartex" xmlns:cx7="http://schemas.microsoft.com/office/drawing/2016/5/13/chartex" xmlns:cx8="http://schemas.microsoft.com/office/drawing/2016/5/14/chartex" xmlns:mc="http://schemas.openxmlformats.org/markup-compatibility/2006" xmlns:aink="http://schemas.microsoft.com/office/drawing/2016/ink" xmlns:am3d="http://schemas.microsoft.com/office/drawing/2017/model3d" xmlns:o="urn:schemas-microsoft-com:office:office" xmlns:oel="http://schemas.microsoft.com/office/2019/extlst" xmlns:r="http://schemas.openxmlformats.org/officeDocument/2006/relationships" xmlns:m="http://schemas.openxmlformats.org/officeDocument/2006/math" xmlns:v="urn:schemas-microsoft-com:vml" xmlns:wp14="http://schemas.microsoft.com/office/word/2010/wordprocessingDrawing" xmlns:wp="http://schemas.openxmlformats.org/drawingml/2006/wordprocessingDrawing" xmlns:w10="urn:schemas-microsoft-com:office:word" xmlns:w="http://schemas.openxmlformats.org/wordprocessingml/2006/main" xmlns:w14="http://schemas.microsoft.com/office/word/2010/wordml" xmlns:w15="http://schemas.microsoft.com/office/word/2012/wordml" xmlns:w16cex="http://schemas.microsoft.com/office/word/2018/wordml/cex" xmlns:w16cid="http://schemas.microsoft.com/office/word/2016/wordml/cid" xmlns:w16="http://schemas.microsoft.com/office/word/2018/wordml" xmlns:w16sdtdh="http://schemas.microsoft.com/office/word/2020/wordml/sdtdatahash" xmlns:w16se="http://schemas.microsoft.com/office/word/2015/wordml/symex" xmlns:wpg="http://schemas.microsoft.com/office/word/2010/wordprocessingGroup" xmlns:wpi="http://schemas.microsoft.com/office/word/2010/wordprocessingInk" xmlns:wne="http://schemas.microsoft.com/office/word/2006/wordml" xmlns:wps="http://schemas.microsoft.com/office/word/2010/wordprocessingShape" mc:Ignorable="w14 w15 w16se w16cid w16 w16cex w16sdtdh wp14">
   <w:body>
     <w:tbl>
       <w:tblPr>
@@ -49,23 +49,23 @@
             <w:r>
               <w:rPr>
                 <w:rFonts w:ascii="Arial" w:hAnsi="Arial" w:cs="Arial"/>
+                <w:sz w:val="24"/>
+                <w:szCs w:val="24"/>
+              </w:rPr>
+              <w:t xml:space="preserve"> </w:t>
+            </w:r>
+            <w:r>
+              <w:rPr>
+                <w:rFonts w:ascii="Arial" w:hAnsi="Arial" w:cs="Arial"/>
                 <w:noProof/>
                 <w:sz w:val="24"/>
                 <w:szCs w:val="24"/>
               </w:rPr>
               <w:drawing>
-                <wp:anchor distT="0" distB="0" distL="114300" distR="114300" simplePos="0" relativeHeight="251664384" behindDoc="0" locked="0" layoutInCell="1" allowOverlap="1" wp14:anchorId="35B2FFD7" wp14:editId="02613923">
-                  <wp:simplePos x="0" y="0"/>
-                  <wp:positionH relativeFrom="column">
-                    <wp:posOffset>-635</wp:posOffset>
-                  </wp:positionH>
-                  <wp:positionV relativeFrom="paragraph">
-                    <wp:posOffset>70485</wp:posOffset>
-                  </wp:positionV>
-                  <wp:extent cx="1053821" cy="1405409"/>
-                  <wp:effectExtent l="0" t="0" r="0" b="4445"/>
-                  <wp:wrapNone/>
-                  <wp:docPr id="3" name="Picture 3"/>
+                <wp:inline distT="0" distB="0" distL="0" distR="0" wp14:anchorId="48F0D2CA" wp14:editId="53AB5A87">
+                  <wp:extent cx="1195388" cy="1593851"/>
+                  <wp:effectExtent l="0" t="0" r="5080" b="6350"/>
+                  <wp:docPr id="1236778018" name="Picture 1"/>
                   <wp:cNvGraphicFramePr>
                     <a:graphicFrameLocks xmlns:a="http://schemas.openxmlformats.org/drawingml/2006/main" noChangeAspect="1"/>
                   </wp:cNvGraphicFramePr>
@@ -73,10 +73,8 @@
                     <a:graphicData uri="http://schemas.openxmlformats.org/drawingml/2006/picture">
                       <pic:pic xmlns:pic="http://schemas.openxmlformats.org/drawingml/2006/picture">
                         <pic:nvPicPr>
-                          <pic:cNvPr id="3" name="Picture 3"/>
-                          <pic:cNvPicPr>
-                            <a:picLocks noChangeAspect="1" noChangeArrowheads="1"/>
-                          </pic:cNvPicPr>
+                          <pic:cNvPr id="1236778018" name="Picture 1236778018"/>
+                          <pic:cNvPicPr/>
                         </pic:nvPicPr>
                         <pic:blipFill>
                           <a:blip r:embed="rId6"/>
@@ -84,38 +82,20 @@
                             <a:fillRect/>
                           </a:stretch>
                         </pic:blipFill>
-                        <pic:spPr bwMode="auto">
+                        <pic:spPr>
                           <a:xfrm>
                             <a:off x="0" y="0"/>
-                            <a:ext cx="1053821" cy="1405409"/>
+                            <a:ext cx="1213604" cy="1618139"/>
                           </a:xfrm>
                           <a:prstGeom prst="rect">
                             <a:avLst/>
                           </a:prstGeom>
-                          <a:noFill/>
-                          <a:ln>
-                            <a:noFill/>
-                          </a:ln>
                         </pic:spPr>
                       </pic:pic>
                     </a:graphicData>
                   </a:graphic>
-                  <wp14:sizeRelH relativeFrom="margin">
-                    <wp14:pctWidth>0</wp14:pctWidth>
-                  </wp14:sizeRelH>
-                  <wp14:sizeRelV relativeFrom="margin">
-                    <wp14:pctHeight>0</wp14:pctHeight>
-                  </wp14:sizeRelV>
-                </wp:anchor>
+                </wp:inline>
               </w:drawing>
-            </w:r>
-            <w:r>
-              <w:rPr>
-                <w:rFonts w:ascii="Arial" w:hAnsi="Arial" w:cs="Arial"/>
-                <w:sz w:val="24"/>
-                <w:szCs w:val="24"/>
-              </w:rPr>
-              <w:t xml:space="preserve"> </w:t>
             </w:r>
           </w:p>
         </w:tc>
@@ -151,6 +131,7 @@
               <w:autoSpaceDN w:val="0"/>
               <w:adjustRightInd w:val="0"/>
               <w:spacing w:after="0" w:line="240" w:lineRule="auto"/>
+              <w:ind w:left="327"/>
               <w:rPr>
                 <w:rFonts w:ascii="Arial" w:hAnsi="Arial" w:cs="Arial"/>
                 <w:b/>
@@ -166,6 +147,7 @@
               <w:autoSpaceDN w:val="0"/>
               <w:adjustRightInd w:val="0"/>
               <w:spacing w:after="0" w:line="240" w:lineRule="auto"/>
+              <w:ind w:left="327"/>
               <w:rPr>
                 <w:rFonts w:ascii="Arial" w:hAnsi="Arial" w:cs="Arial"/>
                 <w:sz w:val="48"/>
@@ -189,6 +171,7 @@
               <w:autoSpaceDN w:val="0"/>
               <w:adjustRightInd w:val="0"/>
               <w:spacing w:after="0" w:line="260" w:lineRule="atLeast"/>
+              <w:ind w:left="327"/>
               <w:rPr>
                 <w:rFonts w:ascii="Arial" w:hAnsi="Arial" w:cs="Arial"/>
                 <w:sz w:val="18"/>
@@ -203,6 +186,7 @@
               <w:autoSpaceDN w:val="0"/>
               <w:adjustRightInd w:val="0"/>
               <w:spacing w:after="0" w:line="260" w:lineRule="atLeast"/>
+              <w:ind w:left="327"/>
               <w:rPr>
                 <w:rFonts w:ascii="Arial" w:hAnsi="Arial" w:cs="Arial"/>
                 <w:sz w:val="18"/>
@@ -274,6 +258,7 @@
               <w:autoSpaceDN w:val="0"/>
               <w:adjustRightInd w:val="0"/>
               <w:spacing w:after="0" w:line="260" w:lineRule="atLeast"/>
+              <w:ind w:left="327"/>
               <w:rPr>
                 <w:rFonts w:ascii="Arial" w:hAnsi="Arial" w:cs="Arial"/>
                 <w:sz w:val="18"/>
@@ -316,6 +301,7 @@
               <w:autoSpaceDN w:val="0"/>
               <w:adjustRightInd w:val="0"/>
               <w:spacing w:after="0" w:line="260" w:lineRule="atLeast"/>
+              <w:ind w:left="327"/>
               <w:rPr>
                 <w:rFonts w:ascii="Arial" w:hAnsi="Arial" w:cs="Arial"/>
                 <w:sz w:val="24"/>
@@ -527,29 +513,6 @@
               <w:t>График работы: удаленная работа, гибкий график, полный день</w:t>
             </w:r>
           </w:p>
-          <w:p>
-            <w:pPr>
-              <w:widowControl w:val="0"/>
-              <w:autoSpaceDE w:val="0"/>
-              <w:autoSpaceDN w:val="0"/>
-              <w:adjustRightInd w:val="0"/>
-              <w:spacing w:after="0" w:line="260" w:lineRule="atLeast"/>
-              <w:rPr>
-                <w:rFonts w:ascii="Arial" w:hAnsi="Arial" w:cs="Arial"/>
-                <w:sz w:val="24"/>
-                <w:szCs w:val="24"/>
-              </w:rPr>
-            </w:pPr>
-            <w:r>
-              <w:rPr>
-                <w:rFonts w:ascii="Arial" w:hAnsi="Arial" w:cs="Arial"/>
-                <w:sz w:val="18"/>
-                <w:szCs w:val="24"/>
-              </w:rPr>
-              <w:br/>
-              <w:t>Желательное время в пути до работы: не имеет значения</w:t>
-            </w:r>
-          </w:p>
         </w:tc>
       </w:tr>
       <w:tr>
@@ -816,20 +779,8 @@
                   <w:szCs w:val="24"/>
                   <w:lang w:val="en-US"/>
                 </w:rPr>
-                <w:t>javaops.ru/view/</w:t>
+                <w:t>javaops.ru/view/topjava</w:t>
               </w:r>
-              <w:proofErr w:type="spellStart"/>
-              <w:r>
-                <w:rPr>
-                  <w:rStyle w:val="Hyperlink"/>
-                  <w:rFonts w:ascii="Arial" w:hAnsi="Arial" w:cs="Arial"/>
-                  <w:sz w:val="18"/>
-                  <w:szCs w:val="24"/>
-                  <w:lang w:val="en-US"/>
-                </w:rPr>
-                <w:t>topjava</w:t>
-              </w:r>
-              <w:proofErr w:type="spellEnd"/>
             </w:hyperlink>
           </w:p>
           <w:p>
@@ -934,72 +885,8 @@
                 <w:sz w:val="18"/>
                 <w:szCs w:val="24"/>
               </w:rPr>
-              <w:t xml:space="preserve">/JPA </w:t>
-            </w:r>
-            <w:proofErr w:type="spellStart"/>
-            <w:r>
-              <w:rPr>
-                <w:rFonts w:ascii="Arial" w:hAnsi="Arial" w:cs="Arial"/>
-                <w:sz w:val="18"/>
-                <w:szCs w:val="24"/>
-              </w:rPr>
-              <w:t>enterprise</w:t>
-            </w:r>
-            <w:proofErr w:type="spellEnd"/>
-            <w:r>
-              <w:rPr>
-                <w:rFonts w:ascii="Arial" w:hAnsi="Arial" w:cs="Arial"/>
-                <w:sz w:val="18"/>
-                <w:szCs w:val="24"/>
-              </w:rPr>
-              <w:t xml:space="preserve">-приложения c авторизацией и правами доступа на основе ролей на стеке: Spring Boot 3.0, </w:t>
-            </w:r>
-            <w:proofErr w:type="spellStart"/>
-            <w:r>
-              <w:rPr>
-                <w:rFonts w:ascii="Arial" w:hAnsi="Arial" w:cs="Arial"/>
-                <w:sz w:val="18"/>
-                <w:szCs w:val="24"/>
-              </w:rPr>
-              <w:t>Maven</w:t>
-            </w:r>
-            <w:proofErr w:type="spellEnd"/>
-            <w:r>
-              <w:rPr>
-                <w:rFonts w:ascii="Arial" w:hAnsi="Arial" w:cs="Arial"/>
-                <w:sz w:val="18"/>
-                <w:szCs w:val="24"/>
-              </w:rPr>
-              <w:t>, Spring MVC, Spring Security, REST (</w:t>
-            </w:r>
-            <w:proofErr w:type="spellStart"/>
-            <w:r>
-              <w:rPr>
-                <w:rFonts w:ascii="Arial" w:hAnsi="Arial" w:cs="Arial"/>
-                <w:sz w:val="18"/>
-                <w:szCs w:val="24"/>
-              </w:rPr>
-              <w:t>Jackson</w:t>
-            </w:r>
-            <w:proofErr w:type="spellEnd"/>
-            <w:r>
-              <w:rPr>
-                <w:rFonts w:ascii="Arial" w:hAnsi="Arial" w:cs="Arial"/>
-                <w:sz w:val="18"/>
-                <w:szCs w:val="24"/>
-              </w:rPr>
-              <w:t xml:space="preserve">), Java 8 Stream API. Сохранение в базы </w:t>
-            </w:r>
-            <w:proofErr w:type="spellStart"/>
-            <w:r>
-              <w:rPr>
-                <w:rFonts w:ascii="Arial" w:hAnsi="Arial" w:cs="Arial"/>
-                <w:sz w:val="18"/>
-                <w:szCs w:val="24"/>
-              </w:rPr>
-              <w:t>Postgre</w:t>
-            </w:r>
-            <w:proofErr w:type="spellEnd"/>
+              <w:t>/JPA enterprise-приложения c авторизацией и правами доступа на основе ролей на стеке: Spring Boot 3.0, Maven, Spring MVC, Spring Security, REST (Jackson), Java 8 Stream API. Сохранение в базы Postgre</w:t>
+            </w:r>
             <w:r>
               <w:rPr>
                 <w:rFonts w:ascii="Arial" w:hAnsi="Arial" w:cs="Arial"/>
@@ -1015,43 +902,7 @@
                 <w:sz w:val="18"/>
                 <w:szCs w:val="24"/>
               </w:rPr>
-              <w:t xml:space="preserve"> и HSQLDB на основе Spring JDBC, JPA (</w:t>
-            </w:r>
-            <w:proofErr w:type="spellStart"/>
-            <w:r>
-              <w:rPr>
-                <w:rFonts w:ascii="Arial" w:hAnsi="Arial" w:cs="Arial"/>
-                <w:sz w:val="18"/>
-                <w:szCs w:val="24"/>
-              </w:rPr>
-              <w:t>Hibernate</w:t>
-            </w:r>
-            <w:proofErr w:type="spellEnd"/>
-            <w:r>
-              <w:rPr>
-                <w:rFonts w:ascii="Arial" w:hAnsi="Arial" w:cs="Arial"/>
-                <w:sz w:val="18"/>
-                <w:szCs w:val="24"/>
-              </w:rPr>
-              <w:t xml:space="preserve">) и Spring-Data-JPA. Реализация и тестирование REST и AJAX контроллеров (более 100 </w:t>
-            </w:r>
-            <w:proofErr w:type="spellStart"/>
-            <w:r>
-              <w:rPr>
-                <w:rFonts w:ascii="Arial" w:hAnsi="Arial" w:cs="Arial"/>
-                <w:sz w:val="18"/>
-                <w:szCs w:val="24"/>
-              </w:rPr>
-              <w:t>JUnit</w:t>
-            </w:r>
-            <w:proofErr w:type="spellEnd"/>
-            <w:r>
-              <w:rPr>
-                <w:rFonts w:ascii="Arial" w:hAnsi="Arial" w:cs="Arial"/>
-                <w:sz w:val="18"/>
-                <w:szCs w:val="24"/>
-              </w:rPr>
-              <w:t xml:space="preserve"> 5 тестов)</w:t>
+              <w:t xml:space="preserve"> и HSQLDB на основе Spring JDBC, JPA (Hibernate) и Spring-Data-JPA. Реализация и тестирование REST и AJAX контроллеров (более 100 JUnit 5 тестов)</w:t>
             </w:r>
             <w:r>
               <w:rPr>
@@ -1067,97 +918,7 @@
                 <w:sz w:val="18"/>
                 <w:szCs w:val="24"/>
               </w:rPr>
-              <w:t xml:space="preserve">клиента на </w:t>
-            </w:r>
-            <w:proofErr w:type="spellStart"/>
-            <w:r>
-              <w:rPr>
-                <w:rFonts w:ascii="Arial" w:hAnsi="Arial" w:cs="Arial"/>
-                <w:sz w:val="18"/>
-                <w:szCs w:val="24"/>
-              </w:rPr>
-              <w:t>Bootstrap</w:t>
-            </w:r>
-            <w:proofErr w:type="spellEnd"/>
-            <w:r>
-              <w:rPr>
-                <w:rFonts w:ascii="Arial" w:hAnsi="Arial" w:cs="Arial"/>
-                <w:sz w:val="18"/>
-                <w:szCs w:val="24"/>
-              </w:rPr>
-              <w:t xml:space="preserve"> (</w:t>
-            </w:r>
-            <w:proofErr w:type="spellStart"/>
-            <w:r>
-              <w:rPr>
-                <w:rFonts w:ascii="Arial" w:hAnsi="Arial" w:cs="Arial"/>
-                <w:sz w:val="18"/>
-                <w:szCs w:val="24"/>
-              </w:rPr>
-              <w:t>css</w:t>
-            </w:r>
-            <w:proofErr w:type="spellEnd"/>
-            <w:r>
-              <w:rPr>
-                <w:rFonts w:ascii="Arial" w:hAnsi="Arial" w:cs="Arial"/>
-                <w:sz w:val="18"/>
-                <w:szCs w:val="24"/>
-              </w:rPr>
-              <w:t>/</w:t>
-            </w:r>
-            <w:proofErr w:type="spellStart"/>
-            <w:r>
-              <w:rPr>
-                <w:rFonts w:ascii="Arial" w:hAnsi="Arial" w:cs="Arial"/>
-                <w:sz w:val="18"/>
-                <w:szCs w:val="24"/>
-              </w:rPr>
-              <w:t>js</w:t>
-            </w:r>
-            <w:proofErr w:type="spellEnd"/>
-            <w:r>
-              <w:rPr>
-                <w:rFonts w:ascii="Arial" w:hAnsi="Arial" w:cs="Arial"/>
-                <w:sz w:val="18"/>
-                <w:szCs w:val="24"/>
-              </w:rPr>
-              <w:t xml:space="preserve">), </w:t>
-            </w:r>
-            <w:proofErr w:type="spellStart"/>
-            <w:r>
-              <w:rPr>
-                <w:rFonts w:ascii="Arial" w:hAnsi="Arial" w:cs="Arial"/>
-                <w:sz w:val="18"/>
-                <w:szCs w:val="24"/>
-              </w:rPr>
-              <w:t>Datatables</w:t>
-            </w:r>
-            <w:proofErr w:type="spellEnd"/>
-            <w:r>
-              <w:rPr>
-                <w:rFonts w:ascii="Arial" w:hAnsi="Arial" w:cs="Arial"/>
-                <w:sz w:val="18"/>
-                <w:szCs w:val="24"/>
-              </w:rPr>
-              <w:t xml:space="preserve">, </w:t>
-            </w:r>
-            <w:proofErr w:type="spellStart"/>
-            <w:r>
-              <w:rPr>
-                <w:rFonts w:ascii="Arial" w:hAnsi="Arial" w:cs="Arial"/>
-                <w:sz w:val="18"/>
-                <w:szCs w:val="24"/>
-              </w:rPr>
-              <w:t>jQuery</w:t>
-            </w:r>
-            <w:proofErr w:type="spellEnd"/>
-            <w:r>
-              <w:rPr>
-                <w:rFonts w:ascii="Arial" w:hAnsi="Arial" w:cs="Arial"/>
-                <w:sz w:val="18"/>
-                <w:szCs w:val="24"/>
-              </w:rPr>
-              <w:t>. Деплой на собственный выделенный сервер</w:t>
+              <w:t>клиента на Bootstrap (css/js), Datatables, jQuery. Деплой на собственный выделенный сервер</w:t>
             </w:r>
             <w:r>
               <w:rPr>
@@ -1173,43 +934,7 @@
                 <w:sz w:val="18"/>
                 <w:szCs w:val="24"/>
               </w:rPr>
-              <w:t>(Ubuntu/</w:t>
-            </w:r>
-            <w:proofErr w:type="spellStart"/>
-            <w:r>
-              <w:rPr>
-                <w:rFonts w:ascii="Arial" w:hAnsi="Arial" w:cs="Arial"/>
-                <w:sz w:val="18"/>
-                <w:szCs w:val="24"/>
-              </w:rPr>
-              <w:t>Tomcat</w:t>
-            </w:r>
-            <w:proofErr w:type="spellEnd"/>
-            <w:r>
-              <w:rPr>
-                <w:rFonts w:ascii="Arial" w:hAnsi="Arial" w:cs="Arial"/>
-                <w:sz w:val="18"/>
-                <w:szCs w:val="24"/>
-              </w:rPr>
-              <w:t>/</w:t>
-            </w:r>
-            <w:proofErr w:type="spellStart"/>
-            <w:r>
-              <w:rPr>
-                <w:rFonts w:ascii="Arial" w:hAnsi="Arial" w:cs="Arial"/>
-                <w:sz w:val="18"/>
-                <w:szCs w:val="24"/>
-              </w:rPr>
-              <w:t>PostgreSQL</w:t>
-            </w:r>
-            <w:proofErr w:type="spellEnd"/>
-            <w:r>
-              <w:rPr>
-                <w:rFonts w:ascii="Arial" w:hAnsi="Arial" w:cs="Arial"/>
-                <w:sz w:val="18"/>
-                <w:szCs w:val="24"/>
-              </w:rPr>
-              <w:t>).</w:t>
+              <w:t>(Ubuntu/Tomcat/PostgreSQL).</w:t>
             </w:r>
           </w:p>
         </w:tc>
@@ -1344,7 +1069,6 @@
                 <w:szCs w:val="24"/>
               </w:rPr>
             </w:pPr>
-            <w:proofErr w:type="spellStart"/>
             <w:r>
               <w:rPr>
                 <w:rFonts w:ascii="Arial" w:hAnsi="Arial" w:cs="Arial"/>
@@ -1354,7 +1078,6 @@
               </w:rPr>
               <w:t>Уралэнерготел</w:t>
             </w:r>
-            <w:proofErr w:type="spellEnd"/>
           </w:p>
           <w:p>
             <w:pPr>
@@ -1616,7 +1339,6 @@
                 <w:szCs w:val="24"/>
               </w:rPr>
             </w:pPr>
-            <w:proofErr w:type="spellStart"/>
             <w:r>
               <w:rPr>
                 <w:rFonts w:ascii="Arial" w:hAnsi="Arial" w:cs="Arial"/>
@@ -1626,7 +1348,6 @@
               </w:rPr>
               <w:t>RTSoft</w:t>
             </w:r>
-            <w:proofErr w:type="spellEnd"/>
           </w:p>
           <w:p>
             <w:pPr>
@@ -1704,6 +1425,7 @@
                 <w:sz w:val="18"/>
                 <w:szCs w:val="24"/>
               </w:rPr>
+              <w:lastRenderedPageBreak/>
               <w:t>• Разработка программного обеспечения</w:t>
             </w:r>
           </w:p>
@@ -1727,7 +1449,6 @@
                 <w:sz w:val="18"/>
                 <w:szCs w:val="24"/>
               </w:rPr>
-              <w:lastRenderedPageBreak/>
               <w:t>• Системная интеграция, автоматизации технологических и бизнес-процессов предприятия, ИТ-консалтинг</w:t>
             </w:r>
           </w:p>
@@ -1796,43 +1517,7 @@
                 <w:sz w:val="18"/>
                 <w:szCs w:val="24"/>
               </w:rPr>
-              <w:t xml:space="preserve">Разработка и внедрение программно-технических комплексов промышленного и специального применения, BPMS систем (управления бизнес-процессами). Опыт работы с крупными российскими (УГМК Холдинг, РУСАЛ/СУАЛ, ЕВРАЗ, ММК, </w:t>
-            </w:r>
-            <w:proofErr w:type="spellStart"/>
-            <w:r>
-              <w:rPr>
-                <w:rFonts w:ascii="Arial" w:hAnsi="Arial" w:cs="Arial"/>
-                <w:sz w:val="18"/>
-                <w:szCs w:val="24"/>
-              </w:rPr>
-              <w:t>Норникель</w:t>
-            </w:r>
-            <w:proofErr w:type="spellEnd"/>
-            <w:r>
-              <w:rPr>
-                <w:rFonts w:ascii="Arial" w:hAnsi="Arial" w:cs="Arial"/>
-                <w:sz w:val="18"/>
-                <w:szCs w:val="24"/>
-              </w:rPr>
-              <w:t xml:space="preserve">, Полюс Золото, Группа Магнезит, </w:t>
-            </w:r>
-            <w:proofErr w:type="spellStart"/>
-            <w:r>
-              <w:rPr>
-                <w:rFonts w:ascii="Arial" w:hAnsi="Arial" w:cs="Arial"/>
-                <w:sz w:val="18"/>
-                <w:szCs w:val="24"/>
-              </w:rPr>
-              <w:t>ТяжпромЭкспорт</w:t>
-            </w:r>
-            <w:proofErr w:type="spellEnd"/>
-            <w:r>
-              <w:rPr>
-                <w:rFonts w:ascii="Arial" w:hAnsi="Arial" w:cs="Arial"/>
-                <w:sz w:val="18"/>
-                <w:szCs w:val="24"/>
-              </w:rPr>
-              <w:t xml:space="preserve"> и др.) и зарубежными компаниями (Австрия, Германия, Сингапур, Чехия, Индонезия, Швейцария, Великобритания и др.). Разработка и внедрение аналитического программного продукта "Эталон" для мониторинга и прогнозирования энергопотребления промышленных объектов.</w:t>
+              <w:t>Разработка и внедрение программно-технических комплексов промышленного и специального применения, BPMS систем (управления бизнес-процессами). Опыт работы с крупными российскими (УГМК Холдинг, РУСАЛ/СУАЛ, ЕВРАЗ, ММК, Норникель, Полюс Золото, Группа Магнезит, ТяжпромЭкспорт и др.) и зарубежными компаниями (Австрия, Германия, Сингапур, Чехия, Индонезия, Швейцария, Великобритания и др.). Разработка и внедрение аналитического программного продукта "Эталон" для мониторинга и прогнозирования энергопотребления промышленных объектов.</w:t>
             </w:r>
           </w:p>
         </w:tc>
@@ -1950,7 +1635,6 @@
                 <w:szCs w:val="24"/>
               </w:rPr>
             </w:pPr>
-            <w:proofErr w:type="spellStart"/>
             <w:r>
               <w:rPr>
                 <w:rFonts w:ascii="Arial" w:hAnsi="Arial" w:cs="Arial"/>
@@ -1960,7 +1644,6 @@
               </w:rPr>
               <w:t>RTSoft</w:t>
             </w:r>
-            <w:proofErr w:type="spellEnd"/>
           </w:p>
           <w:p>
             <w:pPr>
@@ -2105,43 +1788,7 @@
                 <w:sz w:val="18"/>
                 <w:szCs w:val="24"/>
               </w:rPr>
-              <w:t>Полный цикл разработки и внедрения программного обеспечения на языках С/C++/</w:t>
-            </w:r>
-            <w:proofErr w:type="spellStart"/>
-            <w:r>
-              <w:rPr>
-                <w:rFonts w:ascii="Arial" w:hAnsi="Arial" w:cs="Arial"/>
-                <w:sz w:val="18"/>
-                <w:szCs w:val="24"/>
-              </w:rPr>
-              <w:t>Assembler</w:t>
-            </w:r>
-            <w:proofErr w:type="spellEnd"/>
-            <w:r>
-              <w:rPr>
-                <w:rFonts w:ascii="Arial" w:hAnsi="Arial" w:cs="Arial"/>
-                <w:sz w:val="18"/>
-                <w:szCs w:val="24"/>
-              </w:rPr>
-              <w:t xml:space="preserve"> для операционных систем реального времени </w:t>
-            </w:r>
-            <w:proofErr w:type="spellStart"/>
-            <w:r>
-              <w:rPr>
-                <w:rFonts w:ascii="Arial" w:hAnsi="Arial" w:cs="Arial"/>
-                <w:sz w:val="18"/>
-                <w:szCs w:val="24"/>
-              </w:rPr>
-              <w:t>VxWorks</w:t>
-            </w:r>
-            <w:proofErr w:type="spellEnd"/>
-            <w:r>
-              <w:rPr>
-                <w:rFonts w:ascii="Arial" w:hAnsi="Arial" w:cs="Arial"/>
-                <w:sz w:val="18"/>
-                <w:szCs w:val="24"/>
-              </w:rPr>
-              <w:t>, OS-9. Проектирование и реализация алгоритмов управления для нелинейных динамических систем.</w:t>
+              <w:t>Полный цикл разработки и внедрения программного обеспечения на языках С/C++/Assembler для операционных систем реального времени VxWorks, OS-9. Проектирование и реализация алгоритмов управления для нелинейных динамических систем.</w:t>
             </w:r>
           </w:p>
         </w:tc>
@@ -2848,7 +2495,6 @@
                 <w:lang w:val="en-US"/>
               </w:rPr>
             </w:pPr>
-            <w:proofErr w:type="spellStart"/>
             <w:r>
               <w:rPr>
                 <w:rFonts w:ascii="Arial" w:hAnsi="Arial" w:cs="Arial"/>
@@ -2859,7 +2505,6 @@
               </w:rPr>
               <w:t>TopJava</w:t>
             </w:r>
-            <w:proofErr w:type="spellEnd"/>
           </w:p>
           <w:p>
             <w:pPr>
@@ -2884,20 +2529,8 @@
                   <w:szCs w:val="24"/>
                   <w:lang w:val="en-US"/>
                 </w:rPr>
-                <w:t>javaops.ru/view/</w:t>
+                <w:t>javaops.ru/view/topjava</w:t>
               </w:r>
-              <w:proofErr w:type="spellStart"/>
-              <w:r>
-                <w:rPr>
-                  <w:rStyle w:val="Hyperlink"/>
-                  <w:rFonts w:ascii="Arial" w:hAnsi="Arial" w:cs="Arial"/>
-                  <w:sz w:val="18"/>
-                  <w:szCs w:val="24"/>
-                  <w:lang w:val="en-US"/>
-                </w:rPr>
-                <w:t>topjava</w:t>
-              </w:r>
-              <w:proofErr w:type="spellEnd"/>
             </w:hyperlink>
           </w:p>
           <w:p>
@@ -3369,7 +3002,6 @@
               </w:rPr>
               <w:t xml:space="preserve"> </w:t>
             </w:r>
-            <w:proofErr w:type="spellStart"/>
             <w:r>
               <w:rPr>
                 <w:rFonts w:ascii="Arial" w:hAnsi="Arial" w:cs="Arial"/>
@@ -3380,7 +3012,6 @@
               </w:rPr>
               <w:t>ThymeLeaf</w:t>
             </w:r>
-            <w:proofErr w:type="spellEnd"/>
             <w:r>
               <w:rPr>
                 <w:rFonts w:ascii="Arial" w:hAnsi="Arial" w:cs="Arial"/>
@@ -3428,7 +3059,6 @@
               </w:rPr>
               <w:t xml:space="preserve"> </w:t>
             </w:r>
-            <w:proofErr w:type="spellStart"/>
             <w:r>
               <w:rPr>
                 <w:rFonts w:ascii="Arial" w:hAnsi="Arial" w:cs="Arial"/>
@@ -3439,7 +3069,6 @@
               </w:rPr>
               <w:t>WebJars</w:t>
             </w:r>
-            <w:proofErr w:type="spellEnd"/>
             <w:r>
               <w:rPr>
                 <w:rFonts w:ascii="Arial" w:hAnsi="Arial" w:cs="Arial"/>
@@ -3449,7 +3078,6 @@
               </w:rPr>
               <w:t xml:space="preserve"> </w:t>
             </w:r>
-            <w:proofErr w:type="spellStart"/>
             <w:r>
               <w:rPr>
                 <w:rFonts w:ascii="Arial" w:hAnsi="Arial" w:cs="Arial"/>
@@ -3460,7 +3088,6 @@
               </w:rPr>
               <w:t>DataTables</w:t>
             </w:r>
-            <w:proofErr w:type="spellEnd"/>
             <w:r>
               <w:rPr>
                 <w:rFonts w:ascii="Arial" w:hAnsi="Arial" w:cs="Arial"/>
@@ -3622,7 +3249,6 @@
               </w:rPr>
               <w:t xml:space="preserve"> </w:t>
             </w:r>
-            <w:proofErr w:type="spellStart"/>
             <w:r>
               <w:rPr>
                 <w:rFonts w:ascii="Arial" w:hAnsi="Arial" w:cs="Arial"/>
@@ -3633,7 +3259,6 @@
               </w:rPr>
               <w:t>EhCache</w:t>
             </w:r>
-            <w:proofErr w:type="spellEnd"/>
             <w:r>
               <w:rPr>
                 <w:rFonts w:ascii="Arial" w:hAnsi="Arial" w:cs="Arial"/>
@@ -3643,7 +3268,6 @@
               </w:rPr>
               <w:t xml:space="preserve"> </w:t>
             </w:r>
-            <w:proofErr w:type="spellStart"/>
             <w:r>
               <w:rPr>
                 <w:rFonts w:ascii="Arial" w:hAnsi="Arial" w:cs="Arial"/>
@@ -3652,18 +3276,7 @@
                 <w:shd w:val="clear" w:color="E6E6E6" w:fill="E6E6E6"/>
                 <w:lang w:val="en-US"/>
               </w:rPr>
-              <w:t>Intellij</w:t>
-            </w:r>
-            <w:proofErr w:type="spellEnd"/>
-            <w:r>
-              <w:rPr>
-                <w:rFonts w:ascii="Arial" w:hAnsi="Arial" w:cs="Arial"/>
-                <w:sz w:val="18"/>
-                <w:szCs w:val="24"/>
-                <w:shd w:val="clear" w:color="E6E6E6" w:fill="E6E6E6"/>
-                <w:lang w:val="en-US"/>
-              </w:rPr>
-              <w:t> IDEA, Git, JMH Benchmark</w:t>
+              <w:t>Intellij IDEA, Git, JMH Benchmark</w:t>
             </w:r>
             <w:r>
               <w:rPr>
@@ -3866,7 +3479,6 @@
                 <w:szCs w:val="24"/>
               </w:rPr>
             </w:pPr>
-            <w:proofErr w:type="spellStart"/>
             <w:r>
               <w:rPr>
                 <w:rFonts w:ascii="Arial" w:hAnsi="Arial" w:cs="Arial"/>
@@ -3874,17 +3486,7 @@
                 <w:sz w:val="18"/>
                 <w:szCs w:val="24"/>
               </w:rPr>
-              <w:t>Кислин</w:t>
-            </w:r>
-            <w:proofErr w:type="spellEnd"/>
-            <w:r>
-              <w:rPr>
-                <w:rFonts w:ascii="Arial" w:hAnsi="Arial" w:cs="Arial"/>
-                <w:color w:val="AEAEAE"/>
-                <w:sz w:val="18"/>
-                <w:szCs w:val="24"/>
-              </w:rPr>
-              <w:t xml:space="preserve"> Григорий Ефимович (</w:t>
+              <w:t>Кислин Григорий Ефимович (</w:t>
             </w:r>
             <w:r>
               <w:rPr>
@@ -3996,17 +3598,15 @@
                 <w:rFonts w:ascii="Arial" w:hAnsi="Arial" w:cs="Arial"/>
                 <w:sz w:val="18"/>
               </w:rPr>
-              <w:t xml:space="preserve"> программирования. </w:t>
-            </w:r>
-            <w:proofErr w:type="spellStart"/>
-            <w:r>
-              <w:rPr>
-                <w:rFonts w:ascii="Arial" w:hAnsi="Arial" w:cs="Arial"/>
-                <w:sz w:val="18"/>
-              </w:rPr>
-              <w:t>Cтек</w:t>
-            </w:r>
-            <w:proofErr w:type="spellEnd"/>
+              <w:t xml:space="preserve"> программирования. Cтек </w:t>
+            </w:r>
+            <w:r>
+              <w:rPr>
+                <w:rFonts w:ascii="Arial" w:hAnsi="Arial" w:cs="Arial"/>
+                <w:sz w:val="18"/>
+              </w:rPr>
+              <w:t>–</w:t>
+            </w:r>
             <w:r>
               <w:rPr>
                 <w:rFonts w:ascii="Arial" w:hAnsi="Arial" w:cs="Arial"/>
@@ -4016,20 +3616,6 @@
             </w:r>
             <w:r>
               <w:rPr>
-                <w:rFonts w:ascii="Arial" w:hAnsi="Arial" w:cs="Arial"/>
-                <w:sz w:val="18"/>
-              </w:rPr>
-              <w:t>–</w:t>
-            </w:r>
-            <w:r>
-              <w:rPr>
-                <w:rFonts w:ascii="Arial" w:hAnsi="Arial" w:cs="Arial"/>
-                <w:sz w:val="18"/>
-              </w:rPr>
-              <w:t xml:space="preserve"> </w:t>
-            </w:r>
-            <w:r>
-              <w:rPr>
                 <w:lang w:val="en-US"/>
               </w:rPr>
               <w:t>Assembler</w:t>
@@ -4042,33 +3628,16 @@
                 <w:rFonts w:ascii="Arial" w:hAnsi="Arial" w:cs="Arial"/>
                 <w:sz w:val="18"/>
               </w:rPr>
-              <w:t>C/C++, Java (</w:t>
-            </w:r>
-            <w:proofErr w:type="spellStart"/>
-            <w:r>
-              <w:rPr>
-                <w:rFonts w:ascii="Arial" w:hAnsi="Arial" w:cs="Arial"/>
-                <w:sz w:val="18"/>
-              </w:rPr>
-              <w:t>Intellij</w:t>
-            </w:r>
-            <w:proofErr w:type="spellEnd"/>
-            <w:r>
-              <w:rPr>
-                <w:rFonts w:ascii="Arial" w:hAnsi="Arial" w:cs="Arial"/>
-                <w:sz w:val="18"/>
-              </w:rPr>
-              <w:t xml:space="preserve"> </w:t>
-            </w:r>
-            <w:proofErr w:type="spellStart"/>
-            <w:r>
-              <w:rPr>
-                <w:rFonts w:ascii="Arial" w:hAnsi="Arial" w:cs="Arial"/>
-                <w:sz w:val="18"/>
-              </w:rPr>
-              <w:t>Idea</w:t>
-            </w:r>
-            <w:proofErr w:type="spellEnd"/>
+              <w:t xml:space="preserve">C/C++, Java (Intellij Idea, Maven, Junit), Spring (Boot, Data, MVC), HTML, CSS, JS, </w:t>
+            </w:r>
+            <w:r>
+              <w:rPr>
+                <w:rFonts w:ascii="Arial" w:hAnsi="Arial" w:cs="Arial"/>
+                <w:sz w:val="18"/>
+                <w:lang w:val="en-US"/>
+              </w:rPr>
+              <w:t>MySQL</w:t>
+            </w:r>
             <w:r>
               <w:rPr>
                 <w:rFonts w:ascii="Arial" w:hAnsi="Arial" w:cs="Arial"/>
@@ -4076,54 +3645,6 @@
               </w:rPr>
               <w:t xml:space="preserve">, </w:t>
             </w:r>
-            <w:proofErr w:type="spellStart"/>
-            <w:r>
-              <w:rPr>
-                <w:rFonts w:ascii="Arial" w:hAnsi="Arial" w:cs="Arial"/>
-                <w:sz w:val="18"/>
-              </w:rPr>
-              <w:t>Maven</w:t>
-            </w:r>
-            <w:proofErr w:type="spellEnd"/>
-            <w:r>
-              <w:rPr>
-                <w:rFonts w:ascii="Arial" w:hAnsi="Arial" w:cs="Arial"/>
-                <w:sz w:val="18"/>
-              </w:rPr>
-              <w:t xml:space="preserve">, </w:t>
-            </w:r>
-            <w:proofErr w:type="spellStart"/>
-            <w:r>
-              <w:rPr>
-                <w:rFonts w:ascii="Arial" w:hAnsi="Arial" w:cs="Arial"/>
-                <w:sz w:val="18"/>
-              </w:rPr>
-              <w:t>Junit</w:t>
-            </w:r>
-            <w:proofErr w:type="spellEnd"/>
-            <w:r>
-              <w:rPr>
-                <w:rFonts w:ascii="Arial" w:hAnsi="Arial" w:cs="Arial"/>
-                <w:sz w:val="18"/>
-              </w:rPr>
-              <w:t xml:space="preserve">), Spring (Boot, Data, MVC), HTML, CSS, JS, </w:t>
-            </w:r>
-            <w:r>
-              <w:rPr>
-                <w:rFonts w:ascii="Arial" w:hAnsi="Arial" w:cs="Arial"/>
-                <w:sz w:val="18"/>
-                <w:lang w:val="en-US"/>
-              </w:rPr>
-              <w:t>MySQL</w:t>
-            </w:r>
-            <w:r>
-              <w:rPr>
-                <w:rFonts w:ascii="Arial" w:hAnsi="Arial" w:cs="Arial"/>
-                <w:sz w:val="18"/>
-              </w:rPr>
-              <w:t xml:space="preserve">, </w:t>
-            </w:r>
-            <w:proofErr w:type="spellStart"/>
             <w:r>
               <w:rPr>
                 <w:rFonts w:ascii="Arial" w:hAnsi="Arial" w:cs="Arial"/>
@@ -4131,7 +3652,6 @@
               </w:rPr>
               <w:t>PostgreSQL</w:t>
             </w:r>
-            <w:proofErr w:type="spellEnd"/>
             <w:r>
               <w:rPr>
                 <w:rFonts w:ascii="Arial" w:hAnsi="Arial" w:cs="Arial"/>
@@ -4449,17 +3969,8 @@
                 <w:rFonts w:ascii="Arial" w:hAnsi="Arial" w:cs="Arial"/>
                 <w:sz w:val="18"/>
               </w:rPr>
-              <w:t xml:space="preserve"> </w:t>
-            </w:r>
-            <w:proofErr w:type="spellStart"/>
-            <w:r>
-              <w:rPr>
-                <w:rFonts w:ascii="Arial" w:hAnsi="Arial" w:cs="Arial"/>
-                <w:sz w:val="18"/>
-              </w:rPr>
-              <w:t>Swagger</w:t>
-            </w:r>
-            <w:proofErr w:type="spellEnd"/>
+              <w:t xml:space="preserve"> Swagger</w:t>
+            </w:r>
             <w:r>
               <w:rPr>
                 <w:rFonts w:ascii="Arial" w:hAnsi="Arial" w:cs="Arial"/>
@@ -4541,37 +4052,12 @@
               </w:rPr>
               <w:t xml:space="preserve">, </w:t>
             </w:r>
-            <w:proofErr w:type="spellStart"/>
-            <w:r>
-              <w:rPr>
-                <w:rFonts w:ascii="Arial" w:hAnsi="Arial" w:cs="Arial"/>
-                <w:sz w:val="18"/>
-              </w:rPr>
-              <w:t>Git</w:t>
-            </w:r>
-            <w:proofErr w:type="spellEnd"/>
-            <w:r>
-              <w:rPr>
-                <w:rFonts w:ascii="Arial" w:hAnsi="Arial" w:cs="Arial"/>
-                <w:sz w:val="18"/>
-              </w:rPr>
-              <w:t xml:space="preserve">, </w:t>
-            </w:r>
-            <w:proofErr w:type="spellStart"/>
-            <w:r>
-              <w:rPr>
-                <w:rFonts w:ascii="Arial" w:hAnsi="Arial" w:cs="Arial"/>
-                <w:sz w:val="18"/>
-              </w:rPr>
-              <w:t>Maven</w:t>
-            </w:r>
-            <w:proofErr w:type="spellEnd"/>
-            <w:r>
-              <w:rPr>
-                <w:rFonts w:ascii="Arial" w:hAnsi="Arial" w:cs="Arial"/>
-                <w:sz w:val="18"/>
-              </w:rPr>
-              <w:t>;</w:t>
+            <w:r>
+              <w:rPr>
+                <w:rFonts w:ascii="Arial" w:hAnsi="Arial" w:cs="Arial"/>
+                <w:sz w:val="18"/>
+              </w:rPr>
+              <w:t>Git, Maven;</w:t>
             </w:r>
             <w:r>
               <w:rPr>
@@ -5211,20 +4697,8 @@
                   <w:szCs w:val="18"/>
                   <w:lang w:val="en-US"/>
                 </w:rPr>
-                <w:t>github.com/pafolder/</w:t>
+                <w:t>github.com/pafolder/voronoi</w:t>
               </w:r>
-              <w:proofErr w:type="spellStart"/>
-              <w:r>
-                <w:rPr>
-                  <w:rStyle w:val="Hyperlink"/>
-                  <w:rFonts w:ascii="Arial" w:hAnsi="Arial" w:cs="Arial"/>
-                  <w:sz w:val="18"/>
-                  <w:szCs w:val="18"/>
-                  <w:lang w:val="en-US"/>
-                </w:rPr>
-                <w:t>voronoi</w:t>
-              </w:r>
-              <w:proofErr w:type="spellEnd"/>
             </w:hyperlink>
           </w:p>
           <w:p>
@@ -5727,7 +5201,7 @@
 </file>
 
 <file path=word/endnotes.xml><?xml version="1.0" encoding="utf-8"?>
-<w:endnotes xmlns:wpc="http://schemas.microsoft.com/office/word/2010/wordprocessingCanvas" xmlns:cx="http://schemas.microsoft.com/office/drawing/2014/chartex" xmlns:cx1="http://schemas.microsoft.com/office/drawing/2015/9/8/chartex" xmlns:cx2="http://schemas.microsoft.com/office/drawing/2015/10/21/chartex" xmlns:cx3="http://schemas.microsoft.com/office/drawing/2016/5/9/chartex" xmlns:cx4="http://schemas.microsoft.com/office/drawing/2016/5/10/chartex" xmlns:cx5="http://schemas.microsoft.com/office/drawing/2016/5/11/chartex" xmlns:cx6="http://schemas.microsoft.com/office/drawing/2016/5/12/chartex" xmlns:cx7="http://schemas.microsoft.com/office/drawing/2016/5/13/chartex" xmlns:cx8="http://schemas.microsoft.com/office/drawing/2016/5/14/chartex" xmlns:mc="http://schemas.openxmlformats.org/markup-compatibility/2006" xmlns:aink="http://schemas.microsoft.com/office/drawing/2016/ink" xmlns:am3d="http://schemas.microsoft.com/office/drawing/2017/model3d" xmlns:o="urn:schemas-microsoft-com:office:office" xmlns:r="http://schemas.openxmlformats.org/officeDocument/2006/relationships" xmlns:m="http://schemas.openxmlformats.org/officeDocument/2006/math" xmlns:v="urn:schemas-microsoft-com:vml" xmlns:wp14="http://schemas.microsoft.com/office/word/2010/wordprocessingDrawing" xmlns:wp="http://schemas.openxmlformats.org/drawingml/2006/wordprocessingDrawing" xmlns:w10="urn:schemas-microsoft-com:office:word" xmlns:w="http://schemas.openxmlformats.org/wordprocessingml/2006/main" xmlns:w14="http://schemas.microsoft.com/office/word/2010/wordml" xmlns:w15="http://schemas.microsoft.com/office/word/2012/wordml" xmlns:w16cex="http://schemas.microsoft.com/office/word/2018/wordml/cex" xmlns:w16cid="http://schemas.microsoft.com/office/word/2016/wordml/cid" xmlns:w16="http://schemas.microsoft.com/office/word/2018/wordml" xmlns:w16sdtdh="http://schemas.microsoft.com/office/word/2020/wordml/sdtdatahash" xmlns:w16se="http://schemas.microsoft.com/office/word/2015/wordml/symex" xmlns:wpg="http://schemas.microsoft.com/office/word/2010/wordprocessingGroup" xmlns:wpi="http://schemas.microsoft.com/office/word/2010/wordprocessingInk" xmlns:wne="http://schemas.microsoft.com/office/word/2006/wordml" xmlns:wps="http://schemas.microsoft.com/office/word/2010/wordprocessingShape" mc:Ignorable="w14 w15 w16se w16cid w16 w16cex w16sdtdh wp14">
+<w:endnotes xmlns:wpc="http://schemas.microsoft.com/office/word/2010/wordprocessingCanvas" xmlns:cx="http://schemas.microsoft.com/office/drawing/2014/chartex" xmlns:cx1="http://schemas.microsoft.com/office/drawing/2015/9/8/chartex" xmlns:cx2="http://schemas.microsoft.com/office/drawing/2015/10/21/chartex" xmlns:cx3="http://schemas.microsoft.com/office/drawing/2016/5/9/chartex" xmlns:cx4="http://schemas.microsoft.com/office/drawing/2016/5/10/chartex" xmlns:cx5="http://schemas.microsoft.com/office/drawing/2016/5/11/chartex" xmlns:cx6="http://schemas.microsoft.com/office/drawing/2016/5/12/chartex" xmlns:cx7="http://schemas.microsoft.com/office/drawing/2016/5/13/chartex" xmlns:cx8="http://schemas.microsoft.com/office/drawing/2016/5/14/chartex" xmlns:mc="http://schemas.openxmlformats.org/markup-compatibility/2006" xmlns:aink="http://schemas.microsoft.com/office/drawing/2016/ink" xmlns:am3d="http://schemas.microsoft.com/office/drawing/2017/model3d" xmlns:o="urn:schemas-microsoft-com:office:office" xmlns:oel="http://schemas.microsoft.com/office/2019/extlst" xmlns:r="http://schemas.openxmlformats.org/officeDocument/2006/relationships" xmlns:m="http://schemas.openxmlformats.org/officeDocument/2006/math" xmlns:v="urn:schemas-microsoft-com:vml" xmlns:wp14="http://schemas.microsoft.com/office/word/2010/wordprocessingDrawing" xmlns:wp="http://schemas.openxmlformats.org/drawingml/2006/wordprocessingDrawing" xmlns:w10="urn:schemas-microsoft-com:office:word" xmlns:w="http://schemas.openxmlformats.org/wordprocessingml/2006/main" xmlns:w14="http://schemas.microsoft.com/office/word/2010/wordml" xmlns:w15="http://schemas.microsoft.com/office/word/2012/wordml" xmlns:w16cex="http://schemas.microsoft.com/office/word/2018/wordml/cex" xmlns:w16cid="http://schemas.microsoft.com/office/word/2016/wordml/cid" xmlns:w16="http://schemas.microsoft.com/office/word/2018/wordml" xmlns:w16sdtdh="http://schemas.microsoft.com/office/word/2020/wordml/sdtdatahash" xmlns:w16se="http://schemas.microsoft.com/office/word/2015/wordml/symex" xmlns:wpg="http://schemas.microsoft.com/office/word/2010/wordprocessingGroup" xmlns:wpi="http://schemas.microsoft.com/office/word/2010/wordprocessingInk" xmlns:wne="http://schemas.microsoft.com/office/word/2006/wordml" xmlns:wps="http://schemas.microsoft.com/office/word/2010/wordprocessingShape" mc:Ignorable="w14 w15 w16se w16cid w16 w16cex w16sdtdh wp14">
   <w:endnote w:type="separator" w:id="-1">
     <w:p>
       <w:pPr>
@@ -5752,7 +5226,7 @@
 </file>
 
 <file path=word/footer1.xml><?xml version="1.0" encoding="utf-8"?>
-<w:ftr xmlns:wpc="http://schemas.microsoft.com/office/word/2010/wordprocessingCanvas" xmlns:cx="http://schemas.microsoft.com/office/drawing/2014/chartex" xmlns:cx1="http://schemas.microsoft.com/office/drawing/2015/9/8/chartex" xmlns:cx2="http://schemas.microsoft.com/office/drawing/2015/10/21/chartex" xmlns:cx3="http://schemas.microsoft.com/office/drawing/2016/5/9/chartex" xmlns:cx4="http://schemas.microsoft.com/office/drawing/2016/5/10/chartex" xmlns:cx5="http://schemas.microsoft.com/office/drawing/2016/5/11/chartex" xmlns:cx6="http://schemas.microsoft.com/office/drawing/2016/5/12/chartex" xmlns:cx7="http://schemas.microsoft.com/office/drawing/2016/5/13/chartex" xmlns:cx8="http://schemas.microsoft.com/office/drawing/2016/5/14/chartex" xmlns:mc="http://schemas.openxmlformats.org/markup-compatibility/2006" xmlns:aink="http://schemas.microsoft.com/office/drawing/2016/ink" xmlns:am3d="http://schemas.microsoft.com/office/drawing/2017/model3d" xmlns:o="urn:schemas-microsoft-com:office:office" xmlns:r="http://schemas.openxmlformats.org/officeDocument/2006/relationships" xmlns:m="http://schemas.openxmlformats.org/officeDocument/2006/math" xmlns:v="urn:schemas-microsoft-com:vml" xmlns:wp14="http://schemas.microsoft.com/office/word/2010/wordprocessingDrawing" xmlns:wp="http://schemas.openxmlformats.org/drawingml/2006/wordprocessingDrawing" xmlns:w10="urn:schemas-microsoft-com:office:word" xmlns:w="http://schemas.openxmlformats.org/wordprocessingml/2006/main" xmlns:w14="http://schemas.microsoft.com/office/word/2010/wordml" xmlns:w15="http://schemas.microsoft.com/office/word/2012/wordml" xmlns:w16cex="http://schemas.microsoft.com/office/word/2018/wordml/cex" xmlns:w16cid="http://schemas.microsoft.com/office/word/2016/wordml/cid" xmlns:w16="http://schemas.microsoft.com/office/word/2018/wordml" xmlns:w16sdtdh="http://schemas.microsoft.com/office/word/2020/wordml/sdtdatahash" xmlns:w16se="http://schemas.microsoft.com/office/word/2015/wordml/symex" xmlns:wpg="http://schemas.microsoft.com/office/word/2010/wordprocessingGroup" xmlns:wpi="http://schemas.microsoft.com/office/word/2010/wordprocessingInk" xmlns:wne="http://schemas.microsoft.com/office/word/2006/wordml" xmlns:wps="http://schemas.microsoft.com/office/word/2010/wordprocessingShape" mc:Ignorable="w14 w15 w16se w16cid w16 w16cex w16sdtdh wp14">
+<w:ftr xmlns:wpc="http://schemas.microsoft.com/office/word/2010/wordprocessingCanvas" xmlns:cx="http://schemas.microsoft.com/office/drawing/2014/chartex" xmlns:cx1="http://schemas.microsoft.com/office/drawing/2015/9/8/chartex" xmlns:cx2="http://schemas.microsoft.com/office/drawing/2015/10/21/chartex" xmlns:cx3="http://schemas.microsoft.com/office/drawing/2016/5/9/chartex" xmlns:cx4="http://schemas.microsoft.com/office/drawing/2016/5/10/chartex" xmlns:cx5="http://schemas.microsoft.com/office/drawing/2016/5/11/chartex" xmlns:cx6="http://schemas.microsoft.com/office/drawing/2016/5/12/chartex" xmlns:cx7="http://schemas.microsoft.com/office/drawing/2016/5/13/chartex" xmlns:cx8="http://schemas.microsoft.com/office/drawing/2016/5/14/chartex" xmlns:mc="http://schemas.openxmlformats.org/markup-compatibility/2006" xmlns:aink="http://schemas.microsoft.com/office/drawing/2016/ink" xmlns:am3d="http://schemas.microsoft.com/office/drawing/2017/model3d" xmlns:o="urn:schemas-microsoft-com:office:office" xmlns:oel="http://schemas.microsoft.com/office/2019/extlst" xmlns:r="http://schemas.openxmlformats.org/officeDocument/2006/relationships" xmlns:m="http://schemas.openxmlformats.org/officeDocument/2006/math" xmlns:v="urn:schemas-microsoft-com:vml" xmlns:wp14="http://schemas.microsoft.com/office/word/2010/wordprocessingDrawing" xmlns:wp="http://schemas.openxmlformats.org/drawingml/2006/wordprocessingDrawing" xmlns:w10="urn:schemas-microsoft-com:office:word" xmlns:w="http://schemas.openxmlformats.org/wordprocessingml/2006/main" xmlns:w14="http://schemas.microsoft.com/office/word/2010/wordml" xmlns:w15="http://schemas.microsoft.com/office/word/2012/wordml" xmlns:w16cex="http://schemas.microsoft.com/office/word/2018/wordml/cex" xmlns:w16cid="http://schemas.microsoft.com/office/word/2016/wordml/cid" xmlns:w16="http://schemas.microsoft.com/office/word/2018/wordml" xmlns:w16sdtdh="http://schemas.microsoft.com/office/word/2020/wordml/sdtdatahash" xmlns:w16se="http://schemas.microsoft.com/office/word/2015/wordml/symex" xmlns:wpg="http://schemas.microsoft.com/office/word/2010/wordprocessingGroup" xmlns:wpi="http://schemas.microsoft.com/office/word/2010/wordprocessingInk" xmlns:wne="http://schemas.microsoft.com/office/word/2006/wordml" xmlns:wps="http://schemas.microsoft.com/office/word/2010/wordprocessingShape" mc:Ignorable="w14 w15 w16se w16cid w16 w16cex w16sdtdh wp14">
   <w:p>
     <w:pPr>
       <w:rPr>
@@ -5768,7 +5242,7 @@
 </file>
 
 <file path=word/footnotes.xml><?xml version="1.0" encoding="utf-8"?>
-<w:footnotes xmlns:wpc="http://schemas.microsoft.com/office/word/2010/wordprocessingCanvas" xmlns:cx="http://schemas.microsoft.com/office/drawing/2014/chartex" xmlns:cx1="http://schemas.microsoft.com/office/drawing/2015/9/8/chartex" xmlns:cx2="http://schemas.microsoft.com/office/drawing/2015/10/21/chartex" xmlns:cx3="http://schemas.microsoft.com/office/drawing/2016/5/9/chartex" xmlns:cx4="http://schemas.microsoft.com/office/drawing/2016/5/10/chartex" xmlns:cx5="http://schemas.microsoft.com/office/drawing/2016/5/11/chartex" xmlns:cx6="http://schemas.microsoft.com/office/drawing/2016/5/12/chartex" xmlns:cx7="http://schemas.microsoft.com/office/drawing/2016/5/13/chartex" xmlns:cx8="http://schemas.microsoft.com/office/drawing/2016/5/14/chartex" xmlns:mc="http://schemas.openxmlformats.org/markup-compatibility/2006" xmlns:aink="http://schemas.microsoft.com/office/drawing/2016/ink" xmlns:am3d="http://schemas.microsoft.com/office/drawing/2017/model3d" xmlns:o="urn:schemas-microsoft-com:office:office" xmlns:r="http://schemas.openxmlformats.org/officeDocument/2006/relationships" xmlns:m="http://schemas.openxmlformats.org/officeDocument/2006/math" xmlns:v="urn:schemas-microsoft-com:vml" xmlns:wp14="http://schemas.microsoft.com/office/word/2010/wordprocessingDrawing" xmlns:wp="http://schemas.openxmlformats.org/drawingml/2006/wordprocessingDrawing" xmlns:w10="urn:schemas-microsoft-com:office:word" xmlns:w="http://schemas.openxmlformats.org/wordprocessingml/2006/main" xmlns:w14="http://schemas.microsoft.com/office/word/2010/wordml" xmlns:w15="http://schemas.microsoft.com/office/word/2012/wordml" xmlns:w16cex="http://schemas.microsoft.com/office/word/2018/wordml/cex" xmlns:w16cid="http://schemas.microsoft.com/office/word/2016/wordml/cid" xmlns:w16="http://schemas.microsoft.com/office/word/2018/wordml" xmlns:w16sdtdh="http://schemas.microsoft.com/office/word/2020/wordml/sdtdatahash" xmlns:w16se="http://schemas.microsoft.com/office/word/2015/wordml/symex" xmlns:wpg="http://schemas.microsoft.com/office/word/2010/wordprocessingGroup" xmlns:wpi="http://schemas.microsoft.com/office/word/2010/wordprocessingInk" xmlns:wne="http://schemas.microsoft.com/office/word/2006/wordml" xmlns:wps="http://schemas.microsoft.com/office/word/2010/wordprocessingShape" mc:Ignorable="w14 w15 w16se w16cid w16 w16cex w16sdtdh wp14">
+<w:footnotes xmlns:wpc="http://schemas.microsoft.com/office/word/2010/wordprocessingCanvas" xmlns:cx="http://schemas.microsoft.com/office/drawing/2014/chartex" xmlns:cx1="http://schemas.microsoft.com/office/drawing/2015/9/8/chartex" xmlns:cx2="http://schemas.microsoft.com/office/drawing/2015/10/21/chartex" xmlns:cx3="http://schemas.microsoft.com/office/drawing/2016/5/9/chartex" xmlns:cx4="http://schemas.microsoft.com/office/drawing/2016/5/10/chartex" xmlns:cx5="http://schemas.microsoft.com/office/drawing/2016/5/11/chartex" xmlns:cx6="http://schemas.microsoft.com/office/drawing/2016/5/12/chartex" xmlns:cx7="http://schemas.microsoft.com/office/drawing/2016/5/13/chartex" xmlns:cx8="http://schemas.microsoft.com/office/drawing/2016/5/14/chartex" xmlns:mc="http://schemas.openxmlformats.org/markup-compatibility/2006" xmlns:aink="http://schemas.microsoft.com/office/drawing/2016/ink" xmlns:am3d="http://schemas.microsoft.com/office/drawing/2017/model3d" xmlns:o="urn:schemas-microsoft-com:office:office" xmlns:oel="http://schemas.microsoft.com/office/2019/extlst" xmlns:r="http://schemas.openxmlformats.org/officeDocument/2006/relationships" xmlns:m="http://schemas.openxmlformats.org/officeDocument/2006/math" xmlns:v="urn:schemas-microsoft-com:vml" xmlns:wp14="http://schemas.microsoft.com/office/word/2010/wordprocessingDrawing" xmlns:wp="http://schemas.openxmlformats.org/drawingml/2006/wordprocessingDrawing" xmlns:w10="urn:schemas-microsoft-com:office:word" xmlns:w="http://schemas.openxmlformats.org/wordprocessingml/2006/main" xmlns:w14="http://schemas.microsoft.com/office/word/2010/wordml" xmlns:w15="http://schemas.microsoft.com/office/word/2012/wordml" xmlns:w16cex="http://schemas.microsoft.com/office/word/2018/wordml/cex" xmlns:w16cid="http://schemas.microsoft.com/office/word/2016/wordml/cid" xmlns:w16="http://schemas.microsoft.com/office/word/2018/wordml" xmlns:w16sdtdh="http://schemas.microsoft.com/office/word/2020/wordml/sdtdatahash" xmlns:w16se="http://schemas.microsoft.com/office/word/2015/wordml/symex" xmlns:wpg="http://schemas.microsoft.com/office/word/2010/wordprocessingGroup" xmlns:wpi="http://schemas.microsoft.com/office/word/2010/wordprocessingInk" xmlns:wne="http://schemas.microsoft.com/office/word/2006/wordml" xmlns:wps="http://schemas.microsoft.com/office/word/2010/wordprocessingShape" mc:Ignorable="w14 w15 w16se w16cid w16 w16cex w16sdtdh wp14">
   <w:footnote w:type="separator" w:id="-1">
     <w:p>
       <w:pPr>
@@ -5793,7 +5267,7 @@
 </file>
 
 <file path=word/header1.xml><?xml version="1.0" encoding="utf-8"?>
-<w:hdr xmlns:wpc="http://schemas.microsoft.com/office/word/2010/wordprocessingCanvas" xmlns:cx="http://schemas.microsoft.com/office/drawing/2014/chartex" xmlns:cx1="http://schemas.microsoft.com/office/drawing/2015/9/8/chartex" xmlns:cx2="http://schemas.microsoft.com/office/drawing/2015/10/21/chartex" xmlns:cx3="http://schemas.microsoft.com/office/drawing/2016/5/9/chartex" xmlns:cx4="http://schemas.microsoft.com/office/drawing/2016/5/10/chartex" xmlns:cx5="http://schemas.microsoft.com/office/drawing/2016/5/11/chartex" xmlns:cx6="http://schemas.microsoft.com/office/drawing/2016/5/12/chartex" xmlns:cx7="http://schemas.microsoft.com/office/drawing/2016/5/13/chartex" xmlns:cx8="http://schemas.microsoft.com/office/drawing/2016/5/14/chartex" xmlns:mc="http://schemas.openxmlformats.org/markup-compatibility/2006" xmlns:aink="http://schemas.microsoft.com/office/drawing/2016/ink" xmlns:am3d="http://schemas.microsoft.com/office/drawing/2017/model3d" xmlns:o="urn:schemas-microsoft-com:office:office" xmlns:r="http://schemas.openxmlformats.org/officeDocument/2006/relationships" xmlns:m="http://schemas.openxmlformats.org/officeDocument/2006/math" xmlns:v="urn:schemas-microsoft-com:vml" xmlns:wp14="http://schemas.microsoft.com/office/word/2010/wordprocessingDrawing" xmlns:wp="http://schemas.openxmlformats.org/drawingml/2006/wordprocessingDrawing" xmlns:w10="urn:schemas-microsoft-com:office:word" xmlns:w="http://schemas.openxmlformats.org/wordprocessingml/2006/main" xmlns:w14="http://schemas.microsoft.com/office/word/2010/wordml" xmlns:w15="http://schemas.microsoft.com/office/word/2012/wordml" xmlns:w16cex="http://schemas.microsoft.com/office/word/2018/wordml/cex" xmlns:w16cid="http://schemas.microsoft.com/office/word/2016/wordml/cid" xmlns:w16="http://schemas.microsoft.com/office/word/2018/wordml" xmlns:w16sdtdh="http://schemas.microsoft.com/office/word/2020/wordml/sdtdatahash" xmlns:w16se="http://schemas.microsoft.com/office/word/2015/wordml/symex" xmlns:wpg="http://schemas.microsoft.com/office/word/2010/wordprocessingGroup" xmlns:wpi="http://schemas.microsoft.com/office/word/2010/wordprocessingInk" xmlns:wne="http://schemas.microsoft.com/office/word/2006/wordml" xmlns:wps="http://schemas.microsoft.com/office/word/2010/wordprocessingShape" mc:Ignorable="w14 w15 w16se w16cid w16 w16cex w16sdtdh wp14">
+<w:hdr xmlns:wpc="http://schemas.microsoft.com/office/word/2010/wordprocessingCanvas" xmlns:cx="http://schemas.microsoft.com/office/drawing/2014/chartex" xmlns:cx1="http://schemas.microsoft.com/office/drawing/2015/9/8/chartex" xmlns:cx2="http://schemas.microsoft.com/office/drawing/2015/10/21/chartex" xmlns:cx3="http://schemas.microsoft.com/office/drawing/2016/5/9/chartex" xmlns:cx4="http://schemas.microsoft.com/office/drawing/2016/5/10/chartex" xmlns:cx5="http://schemas.microsoft.com/office/drawing/2016/5/11/chartex" xmlns:cx6="http://schemas.microsoft.com/office/drawing/2016/5/12/chartex" xmlns:cx7="http://schemas.microsoft.com/office/drawing/2016/5/13/chartex" xmlns:cx8="http://schemas.microsoft.com/office/drawing/2016/5/14/chartex" xmlns:mc="http://schemas.openxmlformats.org/markup-compatibility/2006" xmlns:aink="http://schemas.microsoft.com/office/drawing/2016/ink" xmlns:am3d="http://schemas.microsoft.com/office/drawing/2017/model3d" xmlns:o="urn:schemas-microsoft-com:office:office" xmlns:oel="http://schemas.microsoft.com/office/2019/extlst" xmlns:r="http://schemas.openxmlformats.org/officeDocument/2006/relationships" xmlns:m="http://schemas.openxmlformats.org/officeDocument/2006/math" xmlns:v="urn:schemas-microsoft-com:vml" xmlns:wp14="http://schemas.microsoft.com/office/word/2010/wordprocessingDrawing" xmlns:wp="http://schemas.openxmlformats.org/drawingml/2006/wordprocessingDrawing" xmlns:w10="urn:schemas-microsoft-com:office:word" xmlns:w="http://schemas.openxmlformats.org/wordprocessingml/2006/main" xmlns:w14="http://schemas.microsoft.com/office/word/2010/wordml" xmlns:w15="http://schemas.microsoft.com/office/word/2012/wordml" xmlns:w16cex="http://schemas.microsoft.com/office/word/2018/wordml/cex" xmlns:w16cid="http://schemas.microsoft.com/office/word/2016/wordml/cid" xmlns:w16="http://schemas.microsoft.com/office/word/2018/wordml" xmlns:w16sdtdh="http://schemas.microsoft.com/office/word/2020/wordml/sdtdatahash" xmlns:w16se="http://schemas.microsoft.com/office/word/2015/wordml/symex" xmlns:wpg="http://schemas.microsoft.com/office/word/2010/wordprocessingGroup" xmlns:wpi="http://schemas.microsoft.com/office/word/2010/wordprocessingInk" xmlns:wne="http://schemas.microsoft.com/office/word/2006/wordml" xmlns:wps="http://schemas.microsoft.com/office/word/2010/wordprocessingShape" mc:Ignorable="w14 w15 w16se w16cid w16 w16cex w16sdtdh wp14">
   <w:tbl>
     <w:tblPr>
       <w:tblW w:w="0" w:type="auto"/>

--- a/cvSP.docx
+++ b/cvSP.docx
@@ -62,7 +62,7 @@
                 <w:szCs w:val="24"/>
               </w:rPr>
               <w:drawing>
-                <wp:inline distT="0" distB="0" distL="0" distR="0" wp14:anchorId="48F0D2CA" wp14:editId="53AB5A87">
+                <wp:inline distT="0" distB="0" distL="0" distR="0" wp14:anchorId="56A72399" wp14:editId="650D822A">
                   <wp:extent cx="1195388" cy="1593851"/>
                   <wp:effectExtent l="0" t="0" r="5080" b="6350"/>
                   <wp:docPr id="1236778018" name="Picture 1"/>
@@ -147,19 +147,19 @@
               <w:autoSpaceDN w:val="0"/>
               <w:adjustRightInd w:val="0"/>
               <w:spacing w:after="0" w:line="240" w:lineRule="auto"/>
-              <w:ind w:left="327"/>
-              <w:rPr>
-                <w:rFonts w:ascii="Arial" w:hAnsi="Arial" w:cs="Arial"/>
-                <w:sz w:val="48"/>
-                <w:szCs w:val="48"/>
+              <w:ind w:left="610"/>
+              <w:rPr>
+                <w:rFonts w:ascii="Arial" w:hAnsi="Arial" w:cs="Arial"/>
+                <w:sz w:val="40"/>
+                <w:szCs w:val="40"/>
               </w:rPr>
             </w:pPr>
             <w:r>
               <w:rPr>
                 <w:rFonts w:ascii="Arial" w:hAnsi="Arial" w:cs="Arial"/>
                 <w:b/>
-                <w:sz w:val="48"/>
-                <w:szCs w:val="48"/>
+                <w:sz w:val="40"/>
+                <w:szCs w:val="40"/>
               </w:rPr>
               <w:t>Пастухов Сергей Николаевич</w:t>
             </w:r>
@@ -171,7 +171,7 @@
               <w:autoSpaceDN w:val="0"/>
               <w:adjustRightInd w:val="0"/>
               <w:spacing w:after="0" w:line="260" w:lineRule="atLeast"/>
-              <w:ind w:left="327"/>
+              <w:ind w:left="610"/>
               <w:rPr>
                 <w:rFonts w:ascii="Arial" w:hAnsi="Arial" w:cs="Arial"/>
                 <w:sz w:val="18"/>
@@ -186,7 +186,7 @@
               <w:autoSpaceDN w:val="0"/>
               <w:adjustRightInd w:val="0"/>
               <w:spacing w:after="0" w:line="260" w:lineRule="atLeast"/>
-              <w:ind w:left="327"/>
+              <w:ind w:left="610"/>
               <w:rPr>
                 <w:rFonts w:ascii="Arial" w:hAnsi="Arial" w:cs="Arial"/>
                 <w:sz w:val="18"/>
@@ -258,7 +258,7 @@
               <w:autoSpaceDN w:val="0"/>
               <w:adjustRightInd w:val="0"/>
               <w:spacing w:after="0" w:line="260" w:lineRule="atLeast"/>
-              <w:ind w:left="327"/>
+              <w:ind w:left="610"/>
               <w:rPr>
                 <w:rFonts w:ascii="Arial" w:hAnsi="Arial" w:cs="Arial"/>
                 <w:sz w:val="18"/>
@@ -301,7 +301,7 @@
               <w:autoSpaceDN w:val="0"/>
               <w:adjustRightInd w:val="0"/>
               <w:spacing w:after="0" w:line="260" w:lineRule="atLeast"/>
-              <w:ind w:left="327"/>
+              <w:ind w:left="610"/>
               <w:rPr>
                 <w:rFonts w:ascii="Arial" w:hAnsi="Arial" w:cs="Arial"/>
                 <w:sz w:val="24"/>
@@ -779,8 +779,20 @@
                   <w:szCs w:val="24"/>
                   <w:lang w:val="en-US"/>
                 </w:rPr>
-                <w:t>javaops.ru/view/topjava</w:t>
+                <w:t>javaops.ru/view/</w:t>
               </w:r>
+              <w:proofErr w:type="spellStart"/>
+              <w:r>
+                <w:rPr>
+                  <w:rStyle w:val="Hyperlink"/>
+                  <w:rFonts w:ascii="Arial" w:hAnsi="Arial" w:cs="Arial"/>
+                  <w:sz w:val="18"/>
+                  <w:szCs w:val="24"/>
+                  <w:lang w:val="en-US"/>
+                </w:rPr>
+                <w:t>topjava</w:t>
+              </w:r>
+              <w:proofErr w:type="spellEnd"/>
             </w:hyperlink>
           </w:p>
           <w:p>
@@ -885,8 +897,72 @@
                 <w:sz w:val="18"/>
                 <w:szCs w:val="24"/>
               </w:rPr>
-              <w:t>/JPA enterprise-приложения c авторизацией и правами доступа на основе ролей на стеке: Spring Boot 3.0, Maven, Spring MVC, Spring Security, REST (Jackson), Java 8 Stream API. Сохранение в базы Postgre</w:t>
-            </w:r>
+              <w:t xml:space="preserve">/JPA </w:t>
+            </w:r>
+            <w:proofErr w:type="spellStart"/>
+            <w:r>
+              <w:rPr>
+                <w:rFonts w:ascii="Arial" w:hAnsi="Arial" w:cs="Arial"/>
+                <w:sz w:val="18"/>
+                <w:szCs w:val="24"/>
+              </w:rPr>
+              <w:t>enterprise</w:t>
+            </w:r>
+            <w:proofErr w:type="spellEnd"/>
+            <w:r>
+              <w:rPr>
+                <w:rFonts w:ascii="Arial" w:hAnsi="Arial" w:cs="Arial"/>
+                <w:sz w:val="18"/>
+                <w:szCs w:val="24"/>
+              </w:rPr>
+              <w:t xml:space="preserve">-приложения c авторизацией и правами доступа на основе ролей на стеке: Spring Boot 3.0, </w:t>
+            </w:r>
+            <w:proofErr w:type="spellStart"/>
+            <w:r>
+              <w:rPr>
+                <w:rFonts w:ascii="Arial" w:hAnsi="Arial" w:cs="Arial"/>
+                <w:sz w:val="18"/>
+                <w:szCs w:val="24"/>
+              </w:rPr>
+              <w:t>Maven</w:t>
+            </w:r>
+            <w:proofErr w:type="spellEnd"/>
+            <w:r>
+              <w:rPr>
+                <w:rFonts w:ascii="Arial" w:hAnsi="Arial" w:cs="Arial"/>
+                <w:sz w:val="18"/>
+                <w:szCs w:val="24"/>
+              </w:rPr>
+              <w:t>, Spring MVC, Spring Security, REST (</w:t>
+            </w:r>
+            <w:proofErr w:type="spellStart"/>
+            <w:r>
+              <w:rPr>
+                <w:rFonts w:ascii="Arial" w:hAnsi="Arial" w:cs="Arial"/>
+                <w:sz w:val="18"/>
+                <w:szCs w:val="24"/>
+              </w:rPr>
+              <w:t>Jackson</w:t>
+            </w:r>
+            <w:proofErr w:type="spellEnd"/>
+            <w:r>
+              <w:rPr>
+                <w:rFonts w:ascii="Arial" w:hAnsi="Arial" w:cs="Arial"/>
+                <w:sz w:val="18"/>
+                <w:szCs w:val="24"/>
+              </w:rPr>
+              <w:t xml:space="preserve">), Java 8 Stream API. Сохранение в базы </w:t>
+            </w:r>
+            <w:proofErr w:type="spellStart"/>
+            <w:r>
+              <w:rPr>
+                <w:rFonts w:ascii="Arial" w:hAnsi="Arial" w:cs="Arial"/>
+                <w:sz w:val="18"/>
+                <w:szCs w:val="24"/>
+              </w:rPr>
+              <w:t>Postgre</w:t>
+            </w:r>
+            <w:proofErr w:type="spellEnd"/>
             <w:r>
               <w:rPr>
                 <w:rFonts w:ascii="Arial" w:hAnsi="Arial" w:cs="Arial"/>
@@ -902,7 +978,43 @@
                 <w:sz w:val="18"/>
                 <w:szCs w:val="24"/>
               </w:rPr>
-              <w:t xml:space="preserve"> и HSQLDB на основе Spring JDBC, JPA (Hibernate) и Spring-Data-JPA. Реализация и тестирование REST и AJAX контроллеров (более 100 JUnit 5 тестов)</w:t>
+              <w:t xml:space="preserve"> и HSQLDB на основе Spring JDBC, JPA (</w:t>
+            </w:r>
+            <w:proofErr w:type="spellStart"/>
+            <w:r>
+              <w:rPr>
+                <w:rFonts w:ascii="Arial" w:hAnsi="Arial" w:cs="Arial"/>
+                <w:sz w:val="18"/>
+                <w:szCs w:val="24"/>
+              </w:rPr>
+              <w:t>Hibernate</w:t>
+            </w:r>
+            <w:proofErr w:type="spellEnd"/>
+            <w:r>
+              <w:rPr>
+                <w:rFonts w:ascii="Arial" w:hAnsi="Arial" w:cs="Arial"/>
+                <w:sz w:val="18"/>
+                <w:szCs w:val="24"/>
+              </w:rPr>
+              <w:t xml:space="preserve">) и Spring-Data-JPA. Реализация и тестирование REST и AJAX контроллеров (более 100 </w:t>
+            </w:r>
+            <w:proofErr w:type="spellStart"/>
+            <w:r>
+              <w:rPr>
+                <w:rFonts w:ascii="Arial" w:hAnsi="Arial" w:cs="Arial"/>
+                <w:sz w:val="18"/>
+                <w:szCs w:val="24"/>
+              </w:rPr>
+              <w:t>JUnit</w:t>
+            </w:r>
+            <w:proofErr w:type="spellEnd"/>
+            <w:r>
+              <w:rPr>
+                <w:rFonts w:ascii="Arial" w:hAnsi="Arial" w:cs="Arial"/>
+                <w:sz w:val="18"/>
+                <w:szCs w:val="24"/>
+              </w:rPr>
+              <w:t xml:space="preserve"> 5 тестов)</w:t>
             </w:r>
             <w:r>
               <w:rPr>
@@ -918,7 +1030,97 @@
                 <w:sz w:val="18"/>
                 <w:szCs w:val="24"/>
               </w:rPr>
-              <w:t>клиента на Bootstrap (css/js), Datatables, jQuery. Деплой на собственный выделенный сервер</w:t>
+              <w:t xml:space="preserve">клиента на </w:t>
+            </w:r>
+            <w:proofErr w:type="spellStart"/>
+            <w:r>
+              <w:rPr>
+                <w:rFonts w:ascii="Arial" w:hAnsi="Arial" w:cs="Arial"/>
+                <w:sz w:val="18"/>
+                <w:szCs w:val="24"/>
+              </w:rPr>
+              <w:t>Bootstrap</w:t>
+            </w:r>
+            <w:proofErr w:type="spellEnd"/>
+            <w:r>
+              <w:rPr>
+                <w:rFonts w:ascii="Arial" w:hAnsi="Arial" w:cs="Arial"/>
+                <w:sz w:val="18"/>
+                <w:szCs w:val="24"/>
+              </w:rPr>
+              <w:t xml:space="preserve"> (</w:t>
+            </w:r>
+            <w:proofErr w:type="spellStart"/>
+            <w:r>
+              <w:rPr>
+                <w:rFonts w:ascii="Arial" w:hAnsi="Arial" w:cs="Arial"/>
+                <w:sz w:val="18"/>
+                <w:szCs w:val="24"/>
+              </w:rPr>
+              <w:t>css</w:t>
+            </w:r>
+            <w:proofErr w:type="spellEnd"/>
+            <w:r>
+              <w:rPr>
+                <w:rFonts w:ascii="Arial" w:hAnsi="Arial" w:cs="Arial"/>
+                <w:sz w:val="18"/>
+                <w:szCs w:val="24"/>
+              </w:rPr>
+              <w:t>/</w:t>
+            </w:r>
+            <w:proofErr w:type="spellStart"/>
+            <w:r>
+              <w:rPr>
+                <w:rFonts w:ascii="Arial" w:hAnsi="Arial" w:cs="Arial"/>
+                <w:sz w:val="18"/>
+                <w:szCs w:val="24"/>
+              </w:rPr>
+              <w:t>js</w:t>
+            </w:r>
+            <w:proofErr w:type="spellEnd"/>
+            <w:r>
+              <w:rPr>
+                <w:rFonts w:ascii="Arial" w:hAnsi="Arial" w:cs="Arial"/>
+                <w:sz w:val="18"/>
+                <w:szCs w:val="24"/>
+              </w:rPr>
+              <w:t xml:space="preserve">), </w:t>
+            </w:r>
+            <w:proofErr w:type="spellStart"/>
+            <w:r>
+              <w:rPr>
+                <w:rFonts w:ascii="Arial" w:hAnsi="Arial" w:cs="Arial"/>
+                <w:sz w:val="18"/>
+                <w:szCs w:val="24"/>
+              </w:rPr>
+              <w:t>Datatables</w:t>
+            </w:r>
+            <w:proofErr w:type="spellEnd"/>
+            <w:r>
+              <w:rPr>
+                <w:rFonts w:ascii="Arial" w:hAnsi="Arial" w:cs="Arial"/>
+                <w:sz w:val="18"/>
+                <w:szCs w:val="24"/>
+              </w:rPr>
+              <w:t xml:space="preserve">, </w:t>
+            </w:r>
+            <w:proofErr w:type="spellStart"/>
+            <w:r>
+              <w:rPr>
+                <w:rFonts w:ascii="Arial" w:hAnsi="Arial" w:cs="Arial"/>
+                <w:sz w:val="18"/>
+                <w:szCs w:val="24"/>
+              </w:rPr>
+              <w:t>jQuery</w:t>
+            </w:r>
+            <w:proofErr w:type="spellEnd"/>
+            <w:r>
+              <w:rPr>
+                <w:rFonts w:ascii="Arial" w:hAnsi="Arial" w:cs="Arial"/>
+                <w:sz w:val="18"/>
+                <w:szCs w:val="24"/>
+              </w:rPr>
+              <w:t>. Деплой на собственный выделенный сервер</w:t>
             </w:r>
             <w:r>
               <w:rPr>
@@ -934,7 +1136,43 @@
                 <w:sz w:val="18"/>
                 <w:szCs w:val="24"/>
               </w:rPr>
-              <w:t>(Ubuntu/Tomcat/PostgreSQL).</w:t>
+              <w:t>(Ubuntu/</w:t>
+            </w:r>
+            <w:proofErr w:type="spellStart"/>
+            <w:r>
+              <w:rPr>
+                <w:rFonts w:ascii="Arial" w:hAnsi="Arial" w:cs="Arial"/>
+                <w:sz w:val="18"/>
+                <w:szCs w:val="24"/>
+              </w:rPr>
+              <w:t>Tomcat</w:t>
+            </w:r>
+            <w:proofErr w:type="spellEnd"/>
+            <w:r>
+              <w:rPr>
+                <w:rFonts w:ascii="Arial" w:hAnsi="Arial" w:cs="Arial"/>
+                <w:sz w:val="18"/>
+                <w:szCs w:val="24"/>
+              </w:rPr>
+              <w:t>/</w:t>
+            </w:r>
+            <w:proofErr w:type="spellStart"/>
+            <w:r>
+              <w:rPr>
+                <w:rFonts w:ascii="Arial" w:hAnsi="Arial" w:cs="Arial"/>
+                <w:sz w:val="18"/>
+                <w:szCs w:val="24"/>
+              </w:rPr>
+              <w:t>PostgreSQL</w:t>
+            </w:r>
+            <w:proofErr w:type="spellEnd"/>
+            <w:r>
+              <w:rPr>
+                <w:rFonts w:ascii="Arial" w:hAnsi="Arial" w:cs="Arial"/>
+                <w:sz w:val="18"/>
+                <w:szCs w:val="24"/>
+              </w:rPr>
+              <w:t>).</w:t>
             </w:r>
           </w:p>
         </w:tc>
@@ -1069,6 +1307,7 @@
                 <w:szCs w:val="24"/>
               </w:rPr>
             </w:pPr>
+            <w:proofErr w:type="spellStart"/>
             <w:r>
               <w:rPr>
                 <w:rFonts w:ascii="Arial" w:hAnsi="Arial" w:cs="Arial"/>
@@ -1078,6 +1317,7 @@
               </w:rPr>
               <w:t>Уралэнерготел</w:t>
             </w:r>
+            <w:proofErr w:type="spellEnd"/>
           </w:p>
           <w:p>
             <w:pPr>
@@ -1339,6 +1579,7 @@
                 <w:szCs w:val="24"/>
               </w:rPr>
             </w:pPr>
+            <w:proofErr w:type="spellStart"/>
             <w:r>
               <w:rPr>
                 <w:rFonts w:ascii="Arial" w:hAnsi="Arial" w:cs="Arial"/>
@@ -1348,6 +1589,7 @@
               </w:rPr>
               <w:t>RTSoft</w:t>
             </w:r>
+            <w:proofErr w:type="spellEnd"/>
           </w:p>
           <w:p>
             <w:pPr>
@@ -1517,7 +1759,25 @@
                 <w:sz w:val="18"/>
                 <w:szCs w:val="24"/>
               </w:rPr>
-              <w:t>Разработка и внедрение программно-технических комплексов промышленного и специального применения, BPMS систем (управления бизнес-процессами). Опыт работы с крупными российскими (УГМК Холдинг, РУСАЛ/СУАЛ, ЕВРАЗ, ММК, Норникель, Полюс Золото, Группа Магнезит, ТяжпромЭкспорт и др.) и зарубежными компаниями (Австрия, Германия, Сингапур, Чехия, Индонезия, Швейцария, Великобритания и др.). Разработка и внедрение аналитического программного продукта "Эталон" для мониторинга и прогнозирования энергопотребления промышленных объектов.</w:t>
+              <w:t xml:space="preserve">Разработка и внедрение программно-технических комплексов промышленного и специального применения, BPMS систем (управления бизнес-процессами). Опыт работы с крупными российскими (УГМК Холдинг, РУСАЛ/СУАЛ, ЕВРАЗ, ММК, Норникель, Полюс Золото, Группа Магнезит, </w:t>
+            </w:r>
+            <w:proofErr w:type="spellStart"/>
+            <w:r>
+              <w:rPr>
+                <w:rFonts w:ascii="Arial" w:hAnsi="Arial" w:cs="Arial"/>
+                <w:sz w:val="18"/>
+                <w:szCs w:val="24"/>
+              </w:rPr>
+              <w:t>ТяжпромЭкспорт</w:t>
+            </w:r>
+            <w:proofErr w:type="spellEnd"/>
+            <w:r>
+              <w:rPr>
+                <w:rFonts w:ascii="Arial" w:hAnsi="Arial" w:cs="Arial"/>
+                <w:sz w:val="18"/>
+                <w:szCs w:val="24"/>
+              </w:rPr>
+              <w:t xml:space="preserve"> и др.) и зарубежными компаниями (Австрия, Германия, Сингапур, Чехия, Индонезия, Швейцария, Великобритания и др.). Разработка и внедрение аналитического программного продукта "Эталон" для мониторинга и прогнозирования энергопотребления промышленных объектов.</w:t>
             </w:r>
           </w:p>
         </w:tc>
@@ -1635,6 +1895,7 @@
                 <w:szCs w:val="24"/>
               </w:rPr>
             </w:pPr>
+            <w:proofErr w:type="spellStart"/>
             <w:r>
               <w:rPr>
                 <w:rFonts w:ascii="Arial" w:hAnsi="Arial" w:cs="Arial"/>
@@ -1644,6 +1905,7 @@
               </w:rPr>
               <w:t>RTSoft</w:t>
             </w:r>
+            <w:proofErr w:type="spellEnd"/>
           </w:p>
           <w:p>
             <w:pPr>
@@ -1788,7 +2050,43 @@
                 <w:sz w:val="18"/>
                 <w:szCs w:val="24"/>
               </w:rPr>
-              <w:t>Полный цикл разработки и внедрения программного обеспечения на языках С/C++/Assembler для операционных систем реального времени VxWorks, OS-9. Проектирование и реализация алгоритмов управления для нелинейных динамических систем.</w:t>
+              <w:t>Полный цикл разработки и внедрения программного обеспечения на языках С/C++/</w:t>
+            </w:r>
+            <w:proofErr w:type="spellStart"/>
+            <w:r>
+              <w:rPr>
+                <w:rFonts w:ascii="Arial" w:hAnsi="Arial" w:cs="Arial"/>
+                <w:sz w:val="18"/>
+                <w:szCs w:val="24"/>
+              </w:rPr>
+              <w:t>Assembler</w:t>
+            </w:r>
+            <w:proofErr w:type="spellEnd"/>
+            <w:r>
+              <w:rPr>
+                <w:rFonts w:ascii="Arial" w:hAnsi="Arial" w:cs="Arial"/>
+                <w:sz w:val="18"/>
+                <w:szCs w:val="24"/>
+              </w:rPr>
+              <w:t xml:space="preserve"> для операционных систем реального времени </w:t>
+            </w:r>
+            <w:proofErr w:type="spellStart"/>
+            <w:r>
+              <w:rPr>
+                <w:rFonts w:ascii="Arial" w:hAnsi="Arial" w:cs="Arial"/>
+                <w:sz w:val="18"/>
+                <w:szCs w:val="24"/>
+              </w:rPr>
+              <w:t>VxWorks</w:t>
+            </w:r>
+            <w:proofErr w:type="spellEnd"/>
+            <w:r>
+              <w:rPr>
+                <w:rFonts w:ascii="Arial" w:hAnsi="Arial" w:cs="Arial"/>
+                <w:sz w:val="18"/>
+                <w:szCs w:val="24"/>
+              </w:rPr>
+              <w:t>, OS-9. Проектирование и реализация алгоритмов управления для нелинейных динамических систем.</w:t>
             </w:r>
           </w:p>
         </w:tc>
@@ -2495,6 +2793,7 @@
                 <w:lang w:val="en-US"/>
               </w:rPr>
             </w:pPr>
+            <w:proofErr w:type="spellStart"/>
             <w:r>
               <w:rPr>
                 <w:rFonts w:ascii="Arial" w:hAnsi="Arial" w:cs="Arial"/>
@@ -2505,6 +2804,7 @@
               </w:rPr>
               <w:t>TopJava</w:t>
             </w:r>
+            <w:proofErr w:type="spellEnd"/>
           </w:p>
           <w:p>
             <w:pPr>
@@ -2529,8 +2829,20 @@
                   <w:szCs w:val="24"/>
                   <w:lang w:val="en-US"/>
                 </w:rPr>
-                <w:t>javaops.ru/view/topjava</w:t>
+                <w:t>javaops.ru/view/</w:t>
               </w:r>
+              <w:proofErr w:type="spellStart"/>
+              <w:r>
+                <w:rPr>
+                  <w:rStyle w:val="Hyperlink"/>
+                  <w:rFonts w:ascii="Arial" w:hAnsi="Arial" w:cs="Arial"/>
+                  <w:sz w:val="18"/>
+                  <w:szCs w:val="24"/>
+                  <w:lang w:val="en-US"/>
+                </w:rPr>
+                <w:t>topjava</w:t>
+              </w:r>
+              <w:proofErr w:type="spellEnd"/>
             </w:hyperlink>
           </w:p>
           <w:p>
@@ -2964,6 +3276,7 @@
               </w:rPr>
               <w:t xml:space="preserve"> </w:t>
             </w:r>
+            <w:proofErr w:type="spellStart"/>
             <w:r>
               <w:rPr>
                 <w:rFonts w:ascii="Arial" w:hAnsi="Arial" w:cs="Arial"/>
@@ -2972,7 +3285,18 @@
                 <w:shd w:val="clear" w:color="E6E6E6" w:fill="E6E6E6"/>
                 <w:lang w:val="en-US"/>
               </w:rPr>
-              <w:t>Json Jackson</w:t>
+              <w:t>Json</w:t>
+            </w:r>
+            <w:proofErr w:type="spellEnd"/>
+            <w:r>
+              <w:rPr>
+                <w:rFonts w:ascii="Arial" w:hAnsi="Arial" w:cs="Arial"/>
+                <w:sz w:val="18"/>
+                <w:szCs w:val="24"/>
+                <w:shd w:val="clear" w:color="E6E6E6" w:fill="E6E6E6"/>
+                <w:lang w:val="en-US"/>
+              </w:rPr>
+              <w:t> Jackson</w:t>
             </w:r>
             <w:r>
               <w:rPr>
@@ -3002,6 +3326,7 @@
               </w:rPr>
               <w:t xml:space="preserve"> </w:t>
             </w:r>
+            <w:proofErr w:type="spellStart"/>
             <w:r>
               <w:rPr>
                 <w:rFonts w:ascii="Arial" w:hAnsi="Arial" w:cs="Arial"/>
@@ -3012,6 +3337,7 @@
               </w:rPr>
               <w:t>ThymeLeaf</w:t>
             </w:r>
+            <w:proofErr w:type="spellEnd"/>
             <w:r>
               <w:rPr>
                 <w:rFonts w:ascii="Arial" w:hAnsi="Arial" w:cs="Arial"/>
@@ -3059,6 +3385,7 @@
               </w:rPr>
               <w:t xml:space="preserve"> </w:t>
             </w:r>
+            <w:proofErr w:type="spellStart"/>
             <w:r>
               <w:rPr>
                 <w:rFonts w:ascii="Arial" w:hAnsi="Arial" w:cs="Arial"/>
@@ -3069,6 +3396,7 @@
               </w:rPr>
               <w:t>WebJars</w:t>
             </w:r>
+            <w:proofErr w:type="spellEnd"/>
             <w:r>
               <w:rPr>
                 <w:rFonts w:ascii="Arial" w:hAnsi="Arial" w:cs="Arial"/>
@@ -3078,6 +3406,7 @@
               </w:rPr>
               <w:t xml:space="preserve"> </w:t>
             </w:r>
+            <w:proofErr w:type="spellStart"/>
             <w:r>
               <w:rPr>
                 <w:rFonts w:ascii="Arial" w:hAnsi="Arial" w:cs="Arial"/>
@@ -3088,6 +3417,7 @@
               </w:rPr>
               <w:t>DataTables</w:t>
             </w:r>
+            <w:proofErr w:type="spellEnd"/>
             <w:r>
               <w:rPr>
                 <w:rFonts w:ascii="Arial" w:hAnsi="Arial" w:cs="Arial"/>
@@ -3249,6 +3579,7 @@
               </w:rPr>
               <w:t xml:space="preserve"> </w:t>
             </w:r>
+            <w:proofErr w:type="spellStart"/>
             <w:r>
               <w:rPr>
                 <w:rFonts w:ascii="Arial" w:hAnsi="Arial" w:cs="Arial"/>
@@ -3259,6 +3590,7 @@
               </w:rPr>
               <w:t>EhCache</w:t>
             </w:r>
+            <w:proofErr w:type="spellEnd"/>
             <w:r>
               <w:rPr>
                 <w:rFonts w:ascii="Arial" w:hAnsi="Arial" w:cs="Arial"/>
@@ -3268,6 +3600,7 @@
               </w:rPr>
               <w:t xml:space="preserve"> </w:t>
             </w:r>
+            <w:proofErr w:type="spellStart"/>
             <w:r>
               <w:rPr>
                 <w:rFonts w:ascii="Arial" w:hAnsi="Arial" w:cs="Arial"/>
@@ -3276,7 +3609,18 @@
                 <w:shd w:val="clear" w:color="E6E6E6" w:fill="E6E6E6"/>
                 <w:lang w:val="en-US"/>
               </w:rPr>
-              <w:t>Intellij IDEA, Git, JMH Benchmark</w:t>
+              <w:t>Intellij</w:t>
+            </w:r>
+            <w:proofErr w:type="spellEnd"/>
+            <w:r>
+              <w:rPr>
+                <w:rFonts w:ascii="Arial" w:hAnsi="Arial" w:cs="Arial"/>
+                <w:sz w:val="18"/>
+                <w:szCs w:val="24"/>
+                <w:shd w:val="clear" w:color="E6E6E6" w:fill="E6E6E6"/>
+                <w:lang w:val="en-US"/>
+              </w:rPr>
+              <w:t> IDEA, Git, JMH Benchmark</w:t>
             </w:r>
             <w:r>
               <w:rPr>
@@ -3479,6 +3823,7 @@
                 <w:szCs w:val="24"/>
               </w:rPr>
             </w:pPr>
+            <w:proofErr w:type="spellStart"/>
             <w:r>
               <w:rPr>
                 <w:rFonts w:ascii="Arial" w:hAnsi="Arial" w:cs="Arial"/>
@@ -3486,7 +3831,17 @@
                 <w:sz w:val="18"/>
                 <w:szCs w:val="24"/>
               </w:rPr>
-              <w:t>Кислин Григорий Ефимович (</w:t>
+              <w:t>Кислин</w:t>
+            </w:r>
+            <w:proofErr w:type="spellEnd"/>
+            <w:r>
+              <w:rPr>
+                <w:rFonts w:ascii="Arial" w:hAnsi="Arial" w:cs="Arial"/>
+                <w:color w:val="AEAEAE"/>
+                <w:sz w:val="18"/>
+                <w:szCs w:val="24"/>
+              </w:rPr>
+              <w:t xml:space="preserve"> Григорий Ефимович (</w:t>
             </w:r>
             <w:r>
               <w:rPr>
@@ -3598,7 +3953,23 @@
                 <w:rFonts w:ascii="Arial" w:hAnsi="Arial" w:cs="Arial"/>
                 <w:sz w:val="18"/>
               </w:rPr>
-              <w:t xml:space="preserve"> программирования. Cтек </w:t>
+              <w:t xml:space="preserve"> программирования. </w:t>
+            </w:r>
+            <w:proofErr w:type="spellStart"/>
+            <w:r>
+              <w:rPr>
+                <w:rFonts w:ascii="Arial" w:hAnsi="Arial" w:cs="Arial"/>
+                <w:sz w:val="18"/>
+              </w:rPr>
+              <w:t>Cтек</w:t>
+            </w:r>
+            <w:proofErr w:type="spellEnd"/>
+            <w:r>
+              <w:rPr>
+                <w:rFonts w:ascii="Arial" w:hAnsi="Arial" w:cs="Arial"/>
+                <w:sz w:val="18"/>
+              </w:rPr>
+              <w:t xml:space="preserve"> </w:t>
             </w:r>
             <w:r>
               <w:rPr>
@@ -3628,7 +3999,71 @@
                 <w:rFonts w:ascii="Arial" w:hAnsi="Arial" w:cs="Arial"/>
                 <w:sz w:val="18"/>
               </w:rPr>
-              <w:t xml:space="preserve">C/C++, Java (Intellij Idea, Maven, Junit), Spring (Boot, Data, MVC), HTML, CSS, JS, </w:t>
+              <w:t>C/C++, Java (</w:t>
+            </w:r>
+            <w:proofErr w:type="spellStart"/>
+            <w:r>
+              <w:rPr>
+                <w:rFonts w:ascii="Arial" w:hAnsi="Arial" w:cs="Arial"/>
+                <w:sz w:val="18"/>
+              </w:rPr>
+              <w:t>Intellij</w:t>
+            </w:r>
+            <w:proofErr w:type="spellEnd"/>
+            <w:r>
+              <w:rPr>
+                <w:rFonts w:ascii="Arial" w:hAnsi="Arial" w:cs="Arial"/>
+                <w:sz w:val="18"/>
+              </w:rPr>
+              <w:t xml:space="preserve"> </w:t>
+            </w:r>
+            <w:proofErr w:type="spellStart"/>
+            <w:r>
+              <w:rPr>
+                <w:rFonts w:ascii="Arial" w:hAnsi="Arial" w:cs="Arial"/>
+                <w:sz w:val="18"/>
+              </w:rPr>
+              <w:t>Idea</w:t>
+            </w:r>
+            <w:proofErr w:type="spellEnd"/>
+            <w:r>
+              <w:rPr>
+                <w:rFonts w:ascii="Arial" w:hAnsi="Arial" w:cs="Arial"/>
+                <w:sz w:val="18"/>
+              </w:rPr>
+              <w:t xml:space="preserve">, </w:t>
+            </w:r>
+            <w:proofErr w:type="spellStart"/>
+            <w:r>
+              <w:rPr>
+                <w:rFonts w:ascii="Arial" w:hAnsi="Arial" w:cs="Arial"/>
+                <w:sz w:val="18"/>
+              </w:rPr>
+              <w:t>Maven</w:t>
+            </w:r>
+            <w:proofErr w:type="spellEnd"/>
+            <w:r>
+              <w:rPr>
+                <w:rFonts w:ascii="Arial" w:hAnsi="Arial" w:cs="Arial"/>
+                <w:sz w:val="18"/>
+              </w:rPr>
+              <w:t xml:space="preserve">, </w:t>
+            </w:r>
+            <w:proofErr w:type="spellStart"/>
+            <w:r>
+              <w:rPr>
+                <w:rFonts w:ascii="Arial" w:hAnsi="Arial" w:cs="Arial"/>
+                <w:sz w:val="18"/>
+              </w:rPr>
+              <w:t>Junit</w:t>
+            </w:r>
+            <w:proofErr w:type="spellEnd"/>
+            <w:r>
+              <w:rPr>
+                <w:rFonts w:ascii="Arial" w:hAnsi="Arial" w:cs="Arial"/>
+                <w:sz w:val="18"/>
+              </w:rPr>
+              <w:t xml:space="preserve">), Spring (Boot, Data, MVC), HTML, CSS, JS, </w:t>
             </w:r>
             <w:r>
               <w:rPr>
@@ -3645,6 +4080,7 @@
               </w:rPr>
               <w:t xml:space="preserve">, </w:t>
             </w:r>
+            <w:proofErr w:type="spellStart"/>
             <w:r>
               <w:rPr>
                 <w:rFonts w:ascii="Arial" w:hAnsi="Arial" w:cs="Arial"/>
@@ -3652,6 +4088,7 @@
               </w:rPr>
               <w:t>PostgreSQL</w:t>
             </w:r>
+            <w:proofErr w:type="spellEnd"/>
             <w:r>
               <w:rPr>
                 <w:rFonts w:ascii="Arial" w:hAnsi="Arial" w:cs="Arial"/>
@@ -3969,8 +4406,17 @@
                 <w:rFonts w:ascii="Arial" w:hAnsi="Arial" w:cs="Arial"/>
                 <w:sz w:val="18"/>
               </w:rPr>
-              <w:t xml:space="preserve"> Swagger</w:t>
-            </w:r>
+              <w:t xml:space="preserve"> </w:t>
+            </w:r>
+            <w:proofErr w:type="spellStart"/>
+            <w:r>
+              <w:rPr>
+                <w:rFonts w:ascii="Arial" w:hAnsi="Arial" w:cs="Arial"/>
+                <w:sz w:val="18"/>
+              </w:rPr>
+              <w:t>Swagger</w:t>
+            </w:r>
+            <w:proofErr w:type="spellEnd"/>
             <w:r>
               <w:rPr>
                 <w:rFonts w:ascii="Arial" w:hAnsi="Arial" w:cs="Arial"/>
@@ -4052,12 +4498,37 @@
               </w:rPr>
               <w:t xml:space="preserve">, </w:t>
             </w:r>
-            <w:r>
-              <w:rPr>
-                <w:rFonts w:ascii="Arial" w:hAnsi="Arial" w:cs="Arial"/>
-                <w:sz w:val="18"/>
-              </w:rPr>
-              <w:t>Git, Maven;</w:t>
+            <w:proofErr w:type="spellStart"/>
+            <w:r>
+              <w:rPr>
+                <w:rFonts w:ascii="Arial" w:hAnsi="Arial" w:cs="Arial"/>
+                <w:sz w:val="18"/>
+              </w:rPr>
+              <w:t>Git</w:t>
+            </w:r>
+            <w:proofErr w:type="spellEnd"/>
+            <w:r>
+              <w:rPr>
+                <w:rFonts w:ascii="Arial" w:hAnsi="Arial" w:cs="Arial"/>
+                <w:sz w:val="18"/>
+              </w:rPr>
+              <w:t xml:space="preserve">, </w:t>
+            </w:r>
+            <w:proofErr w:type="spellStart"/>
+            <w:r>
+              <w:rPr>
+                <w:rFonts w:ascii="Arial" w:hAnsi="Arial" w:cs="Arial"/>
+                <w:sz w:val="18"/>
+              </w:rPr>
+              <w:t>Maven</w:t>
+            </w:r>
+            <w:proofErr w:type="spellEnd"/>
+            <w:r>
+              <w:rPr>
+                <w:rFonts w:ascii="Arial" w:hAnsi="Arial" w:cs="Arial"/>
+                <w:sz w:val="18"/>
+              </w:rPr>
+              <w:t>;</w:t>
             </w:r>
             <w:r>
               <w:rPr>
@@ -4697,8 +5168,20 @@
                   <w:szCs w:val="18"/>
                   <w:lang w:val="en-US"/>
                 </w:rPr>
-                <w:t>github.com/pafolder/voronoi</w:t>
+                <w:t>github.com/pafolder/</w:t>
               </w:r>
+              <w:proofErr w:type="spellStart"/>
+              <w:r>
+                <w:rPr>
+                  <w:rStyle w:val="Hyperlink"/>
+                  <w:rFonts w:ascii="Arial" w:hAnsi="Arial" w:cs="Arial"/>
+                  <w:sz w:val="18"/>
+                  <w:szCs w:val="18"/>
+                  <w:lang w:val="en-US"/>
+                </w:rPr>
+                <w:t>voronoi</w:t>
+              </w:r>
+              <w:proofErr w:type="spellEnd"/>
             </w:hyperlink>
           </w:p>
           <w:p>

--- a/cvSP.docx
+++ b/cvSP.docx
@@ -51,6 +51,15 @@
                 <w:rFonts w:ascii="Arial" w:hAnsi="Arial" w:cs="Arial"/>
                 <w:sz w:val="24"/>
                 <w:szCs w:val="24"/>
+                <w:lang w:val="en-US"/>
+              </w:rPr>
+              <w:t xml:space="preserve"> </w:t>
+            </w:r>
+            <w:r>
+              <w:rPr>
+                <w:rFonts w:ascii="Arial" w:hAnsi="Arial" w:cs="Arial"/>
+                <w:sz w:val="24"/>
+                <w:szCs w:val="24"/>
               </w:rPr>
               <w:t xml:space="preserve"> </w:t>
             </w:r>
@@ -397,6 +406,7 @@
                 <w:rFonts w:ascii="Arial" w:hAnsi="Arial" w:cs="Arial"/>
                 <w:sz w:val="18"/>
                 <w:szCs w:val="24"/>
+                <w:lang w:val="en-US"/>
               </w:rPr>
             </w:pPr>
             <w:r>
@@ -407,6 +417,16 @@
                 <w:szCs w:val="24"/>
               </w:rPr>
               <w:t>Java-разработчик</w:t>
+            </w:r>
+            <w:r>
+              <w:rPr>
+                <w:rFonts w:ascii="Arial" w:hAnsi="Arial" w:cs="Arial"/>
+                <w:b/>
+                <w:sz w:val="24"/>
+                <w:szCs w:val="24"/>
+                <w:lang w:val="en-US"/>
+              </w:rPr>
+              <w:t xml:space="preserve"> </w:t>
             </w:r>
           </w:p>
           <w:p>
@@ -2793,7 +2813,6 @@
                 <w:lang w:val="en-US"/>
               </w:rPr>
             </w:pPr>
-            <w:proofErr w:type="spellStart"/>
             <w:r>
               <w:rPr>
                 <w:rFonts w:ascii="Arial" w:hAnsi="Arial" w:cs="Arial"/>
@@ -2804,7 +2823,6 @@
               </w:rPr>
               <w:t>TopJava</w:t>
             </w:r>
-            <w:proofErr w:type="spellEnd"/>
           </w:p>
           <w:p>
             <w:pPr>
@@ -3276,7 +3294,6 @@
               </w:rPr>
               <w:t xml:space="preserve"> </w:t>
             </w:r>
-            <w:proofErr w:type="spellStart"/>
             <w:r>
               <w:rPr>
                 <w:rFonts w:ascii="Arial" w:hAnsi="Arial" w:cs="Arial"/>
@@ -3285,18 +3302,7 @@
                 <w:shd w:val="clear" w:color="E6E6E6" w:fill="E6E6E6"/>
                 <w:lang w:val="en-US"/>
               </w:rPr>
-              <w:t>Json</w:t>
-            </w:r>
-            <w:proofErr w:type="spellEnd"/>
-            <w:r>
-              <w:rPr>
-                <w:rFonts w:ascii="Arial" w:hAnsi="Arial" w:cs="Arial"/>
-                <w:sz w:val="18"/>
-                <w:szCs w:val="24"/>
-                <w:shd w:val="clear" w:color="E6E6E6" w:fill="E6E6E6"/>
-                <w:lang w:val="en-US"/>
-              </w:rPr>
-              <w:t> Jackson</w:t>
+              <w:t>Json Jackson</w:t>
             </w:r>
             <w:r>
               <w:rPr>
